--- a/assets/Prince_Gupta_Resume.docx
+++ b/assets/Prince_Gupta_Resume.docx
@@ -1,6 +1,6 @@
 
 <file path=word/document.xml><?xml version="1.0" encoding="utf-8"?>
-<w:document xmlns:mc="http://schemas.openxmlformats.org/markup-compatibility/2006" xmlns:ve="http://schemas.openxmlformats.org/markup-compatibility/2006" xmlns:o="urn:schemas-microsoft-com:office:office" xmlns:r="http://schemas.openxmlformats.org/officeDocument/2006/relationships" xmlns:m="http://schemas.openxmlformats.org/officeDocument/2006/math" xmlns:v="urn:schemas-microsoft-com:vml" xmlns:wp="http://schemas.openxmlformats.org/drawingml/2006/wordprocessingDrawing" xmlns:w10="urn:schemas-microsoft-com:office:word" xmlns:w="http://schemas.openxmlformats.org/wordprocessingml/2006/main" xmlns:wne="http://schemas.microsoft.com/office/word/2006/wordml" xmlns:a="http://schemas.openxmlformats.org/drawingml/2006/main" xmlns:pic="http://schemas.openxmlformats.org/drawingml/2006/picture" xmlns:wpg="http://schemas.microsoft.com/office/word/2010/wordprocessingGroup" xmlns:wps="http://schemas.microsoft.com/office/word/2010/wordprocessingShape" xmlns:w14="http://schemas.microsoft.com/office/word/2010/wordml" mc:Ignorable="w14" xml:space="preserve">
+<w:document xmlns:wpc="http://schemas.microsoft.com/office/word/2010/wordprocessingCanvas" xmlns:cx="http://schemas.microsoft.com/office/drawing/2014/chartex" xmlns:cx1="http://schemas.microsoft.com/office/drawing/2015/9/8/chartex" xmlns:cx2="http://schemas.microsoft.com/office/drawing/2015/10/21/chartex" xmlns:cx3="http://schemas.microsoft.com/office/drawing/2016/5/9/chartex" xmlns:cx4="http://schemas.microsoft.com/office/drawing/2016/5/10/chartex" xmlns:cx5="http://schemas.microsoft.com/office/drawing/2016/5/11/chartex" xmlns:cx6="http://schemas.microsoft.com/office/drawing/2016/5/12/chartex" xmlns:cx7="http://schemas.microsoft.com/office/drawing/2016/5/13/chartex" xmlns:cx8="http://schemas.microsoft.com/office/drawing/2016/5/14/chartex" xmlns:mc="http://schemas.openxmlformats.org/markup-compatibility/2006" xmlns:aink="http://schemas.microsoft.com/office/drawing/2016/ink" xmlns:am3d="http://schemas.microsoft.com/office/drawing/2017/model3d" xmlns:o="urn:schemas-microsoft-com:office:office" xmlns:oel="http://schemas.microsoft.com/office/2019/extlst" xmlns:r="http://schemas.openxmlformats.org/officeDocument/2006/relationships" xmlns:m="http://schemas.openxmlformats.org/officeDocument/2006/math" xmlns:v="urn:schemas-microsoft-com:vml" xmlns:wp14="http://schemas.microsoft.com/office/word/2010/wordprocessingDrawing" xmlns:wp="http://schemas.openxmlformats.org/drawingml/2006/wordprocessingDrawing" xmlns:w10="urn:schemas-microsoft-com:office:word" xmlns:w="http://schemas.openxmlformats.org/wordprocessingml/2006/main" xmlns:w14="http://schemas.microsoft.com/office/word/2010/wordml" xmlns:w15="http://schemas.microsoft.com/office/word/2012/wordml" xmlns:w16cex="http://schemas.microsoft.com/office/word/2018/wordml/cex" xmlns:w16cid="http://schemas.microsoft.com/office/word/2016/wordml/cid" xmlns:w16="http://schemas.microsoft.com/office/word/2018/wordml" xmlns:w16du="http://schemas.microsoft.com/office/word/2023/wordml/word16du" xmlns:w16sdtdh="http://schemas.microsoft.com/office/word/2020/wordml/sdtdatahash" xmlns:w16sdtfl="http://schemas.microsoft.com/office/word/2024/wordml/sdtformatlock" xmlns:w16se="http://schemas.microsoft.com/office/word/2015/wordml/symex" xmlns:wpg="http://schemas.microsoft.com/office/word/2010/wordprocessingGroup" xmlns:wpi="http://schemas.microsoft.com/office/word/2010/wordprocessingInk" xmlns:wne="http://schemas.microsoft.com/office/word/2006/wordml" xmlns:wps="http://schemas.microsoft.com/office/word/2010/wordprocessingShape" mc:Ignorable="w14 w15 w16se w16cid w16 w16cex w16sdtdh w16sdtfl w16du wp14">
   <w:body>
     <w:p>
       <w:pPr>
@@ -16,7 +16,7 @@
         <w:rPr>
           <w:spacing w:val="-28"/>
         </w:rPr>
-        <w:t> </w:t>
+        <w:t xml:space="preserve"> </w:t>
       </w:r>
       <w:r>
         <w:rPr>
@@ -28,7 +28,7 @@
     <w:p>
       <w:pPr>
         <w:spacing w:before="216"/>
-        <w:ind w:left="359" w:right="359" w:firstLine="0"/>
+        <w:ind w:left="359" w:right="359"/>
         <w:jc w:val="center"/>
         <w:rPr>
           <w:position w:val="2"/>
@@ -36,18 +36,20 @@
         </w:rPr>
       </w:pPr>
       <w:r>
-        <w:rPr/>
+        <w:rPr>
+          <w:noProof/>
+        </w:rPr>
         <w:drawing>
-          <wp:inline distT="0" distB="0" distL="0" distR="0">
+          <wp:inline distT="0" distB="0" distL="0" distR="0" wp14:anchorId="593D44E1" wp14:editId="1E88571D">
             <wp:extent cx="114300" cy="106679"/>
             <wp:effectExtent l="0" t="0" r="0" b="0"/>
             <wp:docPr id="1" name="Image 1"/>
             <wp:cNvGraphicFramePr>
-              <a:graphicFrameLocks/>
+              <a:graphicFrameLocks xmlns:a="http://schemas.openxmlformats.org/drawingml/2006/main"/>
             </wp:cNvGraphicFramePr>
-            <a:graphic>
+            <a:graphic xmlns:a="http://schemas.openxmlformats.org/drawingml/2006/main">
               <a:graphicData uri="http://schemas.openxmlformats.org/drawingml/2006/picture">
-                <pic:pic>
+                <pic:pic xmlns:pic="http://schemas.openxmlformats.org/drawingml/2006/picture">
                   <pic:nvPicPr>
                     <pic:cNvPr id="1" name="Image 1"/>
                     <pic:cNvPicPr/>
@@ -74,41 +76,39 @@
         </w:drawing>
       </w:r>
       <w:r>
-        <w:rPr/>
-      </w:r>
-      <w:r>
         <w:rPr>
           <w:spacing w:val="40"/>
           <w:position w:val="2"/>
           <w:sz w:val="20"/>
         </w:rPr>
-        <w:t> </w:t>
+        <w:t xml:space="preserve"> </w:t>
       </w:r>
       <w:r>
         <w:rPr>
           <w:position w:val="2"/>
           <w:sz w:val="20"/>
         </w:rPr>
-        <w:t>8200225365 | </w:t>
-      </w:r>
-      <w:r>
-        <w:rPr>
+        <w:t xml:space="preserve">8200225365 | </w:t>
+      </w:r>
+      <w:r>
+        <w:rPr>
+          <w:noProof/>
           <w:spacing w:val="-5"/>
           <w:sz w:val="20"/>
         </w:rPr>
         <w:drawing>
-          <wp:inline distT="0" distB="0" distL="0" distR="0">
+          <wp:inline distT="0" distB="0" distL="0" distR="0" wp14:anchorId="6F82B22C" wp14:editId="03FA3C7F">
             <wp:extent cx="127000" cy="101600"/>
             <wp:effectExtent l="0" t="0" r="0" b="0"/>
             <wp:docPr id="2" name="Image 2">
-              <a:hlinkClick r:id="rId6"/>
+              <a:hlinkClick xmlns:a="http://schemas.openxmlformats.org/drawingml/2006/main" r:id="rId6"/>
             </wp:docPr>
             <wp:cNvGraphicFramePr>
-              <a:graphicFrameLocks/>
+              <a:graphicFrameLocks xmlns:a="http://schemas.openxmlformats.org/drawingml/2006/main"/>
             </wp:cNvGraphicFramePr>
-            <a:graphic>
+            <a:graphic xmlns:a="http://schemas.openxmlformats.org/drawingml/2006/main">
               <a:graphicData uri="http://schemas.openxmlformats.org/drawingml/2006/picture">
-                <pic:pic>
+                <pic:pic xmlns:pic="http://schemas.openxmlformats.org/drawingml/2006/picture">
                   <pic:nvPicPr>
                     <pic:cNvPr id="2" name="Image 2">
                       <a:hlinkClick r:id="rId6"/>
@@ -138,17 +138,11 @@
       </w:r>
       <w:r>
         <w:rPr>
-          <w:spacing w:val="-5"/>
-          <w:sz w:val="20"/>
-        </w:rPr>
-      </w:r>
-      <w:r>
-        <w:rPr>
           <w:spacing w:val="40"/>
           <w:position w:val="2"/>
           <w:sz w:val="20"/>
         </w:rPr>
-        <w:t> </w:t>
+        <w:t xml:space="preserve"> </w:t>
       </w:r>
       <w:hyperlink r:id="rId8">
         <w:r>
@@ -168,9 +162,11 @@
         <w:jc w:val="center"/>
       </w:pPr>
       <w:r>
-        <w:rPr/>
+        <w:rPr>
+          <w:noProof/>
+        </w:rPr>
         <w:drawing>
-          <wp:anchor distT="0" distB="0" distL="0" distR="0" allowOverlap="1" layoutInCell="1" locked="0" behindDoc="0" simplePos="0" relativeHeight="15730688">
+          <wp:anchor distT="0" distB="0" distL="0" distR="0" simplePos="0" relativeHeight="15730688" behindDoc="0" locked="0" layoutInCell="1" allowOverlap="1" wp14:anchorId="31EF8704" wp14:editId="4D1B64BE">
             <wp:simplePos x="0" y="0"/>
             <wp:positionH relativeFrom="page">
               <wp:posOffset>1054735</wp:posOffset>
@@ -182,14 +178,14 @@
             <wp:effectExtent l="0" t="0" r="0" b="0"/>
             <wp:wrapNone/>
             <wp:docPr id="3" name="Image 3">
-              <a:hlinkClick r:id="rId9"/>
+              <a:hlinkClick xmlns:a="http://schemas.openxmlformats.org/drawingml/2006/main" r:id="rId9"/>
             </wp:docPr>
             <wp:cNvGraphicFramePr>
-              <a:graphicFrameLocks/>
+              <a:graphicFrameLocks xmlns:a="http://schemas.openxmlformats.org/drawingml/2006/main"/>
             </wp:cNvGraphicFramePr>
-            <a:graphic>
+            <a:graphic xmlns:a="http://schemas.openxmlformats.org/drawingml/2006/main">
               <a:graphicData uri="http://schemas.openxmlformats.org/drawingml/2006/picture">
-                <pic:pic>
+                <pic:pic xmlns:pic="http://schemas.openxmlformats.org/drawingml/2006/picture">
                   <pic:nvPicPr>
                     <pic:cNvPr id="3" name="Image 3">
                       <a:hlinkClick r:id="rId9"/>
@@ -219,44 +215,49 @@
       </w:r>
       <w:hyperlink r:id="rId11">
         <w:r>
-          <w:rPr/>
-          <w:t>github.com/princegupta1614</w:t>
+          <w:t>github.com/princegu</w:t>
+        </w:r>
+        <w:r>
+          <w:t>p</w:t>
+        </w:r>
+        <w:r>
+          <w:t>ta1614</w:t>
         </w:r>
       </w:hyperlink>
       <w:r>
         <w:rPr>
           <w:spacing w:val="-8"/>
         </w:rPr>
-        <w:t> </w:t>
-      </w:r>
-      <w:r>
-        <w:rPr/>
+        <w:t xml:space="preserve"> </w:t>
+      </w:r>
+      <w:r>
         <w:t>|</w:t>
       </w:r>
       <w:r>
         <w:rPr>
           <w:spacing w:val="-11"/>
         </w:rPr>
-        <w:t> </w:t>
-      </w:r>
-      <w:r>
-        <w:rPr>
+        <w:t xml:space="preserve"> </w:t>
+      </w:r>
+      <w:r>
+        <w:rPr>
+          <w:noProof/>
           <w:spacing w:val="-6"/>
           <w:position w:val="-1"/>
         </w:rPr>
         <w:drawing>
-          <wp:inline distT="0" distB="0" distL="0" distR="0">
+          <wp:inline distT="0" distB="0" distL="0" distR="0" wp14:anchorId="2EF4A105" wp14:editId="79D2080B">
             <wp:extent cx="120650" cy="120650"/>
             <wp:effectExtent l="0" t="0" r="0" b="0"/>
             <wp:docPr id="4" name="Image 4">
-              <a:hlinkClick r:id="rId12"/>
+              <a:hlinkClick xmlns:a="http://schemas.openxmlformats.org/drawingml/2006/main" r:id="rId12"/>
             </wp:docPr>
             <wp:cNvGraphicFramePr>
-              <a:graphicFrameLocks/>
+              <a:graphicFrameLocks xmlns:a="http://schemas.openxmlformats.org/drawingml/2006/main"/>
             </wp:cNvGraphicFramePr>
-            <a:graphic>
+            <a:graphic xmlns:a="http://schemas.openxmlformats.org/drawingml/2006/main">
               <a:graphicData uri="http://schemas.openxmlformats.org/drawingml/2006/picture">
-                <pic:pic>
+                <pic:pic xmlns:pic="http://schemas.openxmlformats.org/drawingml/2006/picture">
                   <pic:nvPicPr>
                     <pic:cNvPr id="4" name="Image 4">
                       <a:hlinkClick r:id="rId12"/>
@@ -286,56 +287,60 @@
       </w:r>
       <w:r>
         <w:rPr>
+          <w:spacing w:val="7"/>
+        </w:rPr>
+        <w:t xml:space="preserve"> </w:t>
+      </w:r>
+      <w:hyperlink r:id="rId14">
+        <w:r>
+          <w:t>linkedin.com</w:t>
+        </w:r>
+        <w:r>
+          <w:t>/</w:t>
+        </w:r>
+        <w:r>
+          <w:t>in/prince-</w:t>
+        </w:r>
+        <w:proofErr w:type="spellStart"/>
+        <w:r>
+          <w:t>gupta</w:t>
+        </w:r>
+        <w:proofErr w:type="spellEnd"/>
+      </w:hyperlink>
+      <w:r>
+        <w:rPr>
+          <w:spacing w:val="-7"/>
+        </w:rPr>
+        <w:t xml:space="preserve"> </w:t>
+      </w:r>
+      <w:r>
+        <w:t>|</w:t>
+      </w:r>
+      <w:r>
+        <w:rPr>
+          <w:spacing w:val="-11"/>
+        </w:rPr>
+        <w:t xml:space="preserve"> </w:t>
+      </w:r>
+      <w:r>
+        <w:rPr>
+          <w:noProof/>
           <w:spacing w:val="-6"/>
           <w:position w:val="-1"/>
         </w:rPr>
-      </w:r>
-      <w:r>
-        <w:rPr>
-          <w:spacing w:val="7"/>
-        </w:rPr>
-        <w:t> </w:t>
-      </w:r>
-      <w:hyperlink r:id="rId14">
-        <w:r>
-          <w:rPr/>
-          <w:t>linkedin.com/in/prince-gupta</w:t>
-        </w:r>
-      </w:hyperlink>
-      <w:r>
-        <w:rPr>
-          <w:spacing w:val="-7"/>
-        </w:rPr>
-        <w:t> </w:t>
-      </w:r>
-      <w:r>
-        <w:rPr/>
-        <w:t>|</w:t>
-      </w:r>
-      <w:r>
-        <w:rPr>
-          <w:spacing w:val="-11"/>
-        </w:rPr>
-        <w:t> </w:t>
-      </w:r>
-      <w:r>
-        <w:rPr>
-          <w:spacing w:val="-6"/>
-          <w:position w:val="-1"/>
-        </w:rPr>
         <w:drawing>
-          <wp:inline distT="0" distB="0" distL="0" distR="0">
+          <wp:inline distT="0" distB="0" distL="0" distR="0" wp14:anchorId="098B75ED" wp14:editId="4637B62D">
             <wp:extent cx="130175" cy="127000"/>
             <wp:effectExtent l="0" t="0" r="0" b="0"/>
             <wp:docPr id="5" name="Image 5">
-              <a:hlinkClick r:id="rId15"/>
+              <a:hlinkClick xmlns:a="http://schemas.openxmlformats.org/drawingml/2006/main" r:id="rId15"/>
             </wp:docPr>
             <wp:cNvGraphicFramePr>
-              <a:graphicFrameLocks/>
+              <a:graphicFrameLocks xmlns:a="http://schemas.openxmlformats.org/drawingml/2006/main"/>
             </wp:cNvGraphicFramePr>
-            <a:graphic>
+            <a:graphic xmlns:a="http://schemas.openxmlformats.org/drawingml/2006/main">
               <a:graphicData uri="http://schemas.openxmlformats.org/drawingml/2006/picture">
-                <pic:pic>
+                <pic:pic xmlns:pic="http://schemas.openxmlformats.org/drawingml/2006/picture">
                   <pic:nvPicPr>
                     <pic:cNvPr id="5" name="Image 5">
                       <a:hlinkClick r:id="rId15"/>
@@ -365,23 +370,67 @@
       </w:r>
       <w:r>
         <w:rPr>
-          <w:spacing w:val="-6"/>
-          <w:position w:val="-1"/>
-        </w:rPr>
-      </w:r>
-      <w:r>
-        <w:rPr>
           <w:spacing w:val="9"/>
         </w:rPr>
-        <w:t> </w:t>
+        <w:t xml:space="preserve"> </w:t>
       </w:r>
       <w:hyperlink r:id="rId17">
+        <w:proofErr w:type="spellStart"/>
         <w:r>
           <w:rPr>
             <w:spacing w:val="-2"/>
           </w:rPr>
-          <w:t>princegupta.github.io</w:t>
+          <w:t>prince</w:t>
         </w:r>
+        <w:r>
+          <w:rPr>
+            <w:spacing w:val="-2"/>
+          </w:rPr>
+          <w:t>g</w:t>
+        </w:r>
+        <w:r>
+          <w:rPr>
+            <w:spacing w:val="-2"/>
+          </w:rPr>
+          <w:t>u</w:t>
+        </w:r>
+        <w:r>
+          <w:rPr>
+            <w:spacing w:val="-2"/>
+          </w:rPr>
+          <w:t>pta.</w:t>
+        </w:r>
+        <w:r>
+          <w:rPr>
+            <w:spacing w:val="-2"/>
+          </w:rPr>
+          <w:t>ver</w:t>
+        </w:r>
+        <w:r>
+          <w:rPr>
+            <w:spacing w:val="-2"/>
+          </w:rPr>
+          <w:t>c</w:t>
+        </w:r>
+        <w:r>
+          <w:rPr>
+            <w:spacing w:val="-2"/>
+          </w:rPr>
+          <w:t>el</w:t>
+        </w:r>
+        <w:r>
+          <w:rPr>
+            <w:spacing w:val="-2"/>
+          </w:rPr>
+          <w:t>.</w:t>
+        </w:r>
+        <w:r>
+          <w:rPr>
+            <w:spacing w:val="-2"/>
+          </w:rPr>
+          <w:t>app</w:t>
+        </w:r>
+        <w:proofErr w:type="spellEnd"/>
       </w:hyperlink>
     </w:p>
     <w:p>
@@ -390,9 +439,11 @@
         <w:spacing w:before="11"/>
       </w:pPr>
       <w:r>
-        <w:rPr/>
+        <w:rPr>
+          <w:noProof/>
+        </w:rPr>
         <w:drawing>
-          <wp:anchor distT="0" distB="0" distL="0" distR="0" allowOverlap="1" layoutInCell="1" locked="0" behindDoc="1" simplePos="0" relativeHeight="487587840">
+          <wp:anchor distT="0" distB="0" distL="0" distR="0" simplePos="0" relativeHeight="487587840" behindDoc="1" locked="0" layoutInCell="1" allowOverlap="1" wp14:anchorId="6254B536" wp14:editId="66B8C2CA">
             <wp:simplePos x="0" y="0"/>
             <wp:positionH relativeFrom="page">
               <wp:posOffset>377825</wp:posOffset>
@@ -405,11 +456,11 @@
             <wp:wrapTopAndBottom/>
             <wp:docPr id="6" name="Image 6"/>
             <wp:cNvGraphicFramePr>
-              <a:graphicFrameLocks/>
+              <a:graphicFrameLocks xmlns:a="http://schemas.openxmlformats.org/drawingml/2006/main"/>
             </wp:cNvGraphicFramePr>
-            <a:graphic>
+            <a:graphic xmlns:a="http://schemas.openxmlformats.org/drawingml/2006/main">
               <a:graphicData uri="http://schemas.openxmlformats.org/drawingml/2006/picture">
-                <pic:pic>
+                <pic:pic xmlns:pic="http://schemas.openxmlformats.org/drawingml/2006/picture">
                   <pic:nvPicPr>
                     <pic:cNvPr id="6" name="Image 6"/>
                     <pic:cNvPicPr/>
@@ -445,17 +496,14 @@
     <w:p>
       <w:pPr>
         <w:spacing w:before="102"/>
-        <w:ind w:left="29" w:right="0" w:firstLine="0"/>
-        <w:jc w:val="left"/>
+        <w:ind w:left="29"/>
         <w:rPr>
           <w:b/>
-          <w:sz w:val="22"/>
         </w:rPr>
       </w:pPr>
       <w:r>
         <w:rPr>
           <w:b/>
-          <w:sz w:val="22"/>
         </w:rPr>
         <w:t>Atmiya</w:t>
       </w:r>
@@ -463,14 +511,12 @@
         <w:rPr>
           <w:b/>
           <w:spacing w:val="-7"/>
-          <w:sz w:val="22"/>
-        </w:rPr>
-        <w:t> </w:t>
+        </w:rPr>
+        <w:t xml:space="preserve"> </w:t>
       </w:r>
       <w:r>
         <w:rPr>
           <w:b/>
-          <w:sz w:val="22"/>
         </w:rPr>
         <w:t>University,</w:t>
       </w:r>
@@ -478,15 +524,13 @@
         <w:rPr>
           <w:b/>
           <w:spacing w:val="-6"/>
-          <w:sz w:val="22"/>
-        </w:rPr>
-        <w:t> </w:t>
+        </w:rPr>
+        <w:t xml:space="preserve"> </w:t>
       </w:r>
       <w:r>
         <w:rPr>
           <w:b/>
           <w:spacing w:val="-2"/>
-          <w:sz w:val="22"/>
         </w:rPr>
         <w:t>Rajkot</w:t>
       </w:r>
@@ -495,14 +539,15 @@
       <w:pPr>
         <w:pStyle w:val="BodyText"/>
         <w:tabs>
-          <w:tab w:pos="7965" w:val="left" w:leader="none"/>
+          <w:tab w:val="left" w:pos="7965"/>
         </w:tabs>
-        <w:spacing w:line="352" w:lineRule="auto" w:before="114"/>
+        <w:spacing w:before="114" w:line="352" w:lineRule="auto"/>
         <w:ind w:left="29" w:right="843"/>
       </w:pPr>
       <w:r>
-        <w:rPr/>
         <w:t>Bachelor of Computer Applications</w:t>
+      </w:r>
+      <w:r>
         <w:tab/>
         <w:t>June</w:t>
       </w:r>
@@ -510,40 +555,36 @@
         <w:rPr>
           <w:spacing w:val="-14"/>
         </w:rPr>
-        <w:t> </w:t>
-      </w:r>
-      <w:r>
-        <w:rPr/>
+        <w:t xml:space="preserve"> </w:t>
+      </w:r>
+      <w:r>
         <w:t>2023</w:t>
       </w:r>
       <w:r>
         <w:rPr>
           <w:spacing w:val="-15"/>
         </w:rPr>
-        <w:t> </w:t>
-      </w:r>
-      <w:r>
-        <w:rPr/>
+        <w:t xml:space="preserve"> </w:t>
+      </w:r>
+      <w:r>
         <w:t>–</w:t>
       </w:r>
       <w:r>
         <w:rPr>
           <w:spacing w:val="-15"/>
         </w:rPr>
-        <w:t> </w:t>
-      </w:r>
-      <w:r>
-        <w:rPr/>
+        <w:t xml:space="preserve"> </w:t>
+      </w:r>
+      <w:r>
         <w:t>May</w:t>
       </w:r>
       <w:r>
         <w:rPr>
           <w:spacing w:val="-15"/>
         </w:rPr>
-        <w:t> </w:t>
-      </w:r>
-      <w:r>
-        <w:rPr/>
+        <w:t xml:space="preserve"> </w:t>
+      </w:r>
+      <w:r>
         <w:t>2026 CGPA: 9.68</w:t>
       </w:r>
     </w:p>
@@ -560,187 +601,168 @@
         <w:ind w:left="29"/>
       </w:pPr>
       <w:r>
-        <w:rPr/>
         <w:t>I</w:t>
       </w:r>
       <w:r>
         <w:rPr>
           <w:spacing w:val="-5"/>
         </w:rPr>
-        <w:t> </w:t>
-      </w:r>
-      <w:r>
-        <w:rPr/>
+        <w:t xml:space="preserve"> </w:t>
+      </w:r>
+      <w:r>
         <w:t>have</w:t>
       </w:r>
       <w:r>
         <w:rPr>
           <w:spacing w:val="-1"/>
         </w:rPr>
-        <w:t> </w:t>
-      </w:r>
-      <w:r>
-        <w:rPr/>
+        <w:t xml:space="preserve"> </w:t>
+      </w:r>
+      <w:r>
         <w:t>a</w:t>
       </w:r>
       <w:r>
         <w:rPr>
           <w:spacing w:val="-1"/>
         </w:rPr>
-        <w:t> </w:t>
-      </w:r>
-      <w:r>
-        <w:rPr/>
+        <w:t xml:space="preserve"> </w:t>
+      </w:r>
+      <w:r>
         <w:t>strong</w:t>
       </w:r>
       <w:r>
         <w:rPr>
           <w:spacing w:val="-4"/>
         </w:rPr>
-        <w:t> </w:t>
-      </w:r>
-      <w:r>
-        <w:rPr/>
+        <w:t xml:space="preserve"> </w:t>
+      </w:r>
+      <w:r>
         <w:t>interest</w:t>
       </w:r>
       <w:r>
         <w:rPr>
           <w:spacing w:val="-2"/>
         </w:rPr>
-        <w:t> </w:t>
-      </w:r>
-      <w:r>
-        <w:rPr/>
+        <w:t xml:space="preserve"> </w:t>
+      </w:r>
+      <w:r>
         <w:t>in</w:t>
       </w:r>
       <w:r>
         <w:rPr>
           <w:spacing w:val="-1"/>
         </w:rPr>
-        <w:t> </w:t>
-      </w:r>
-      <w:r>
-        <w:rPr/>
+        <w:t xml:space="preserve"> </w:t>
+      </w:r>
+      <w:r>
         <w:t>technology</w:t>
       </w:r>
       <w:r>
         <w:rPr>
           <w:spacing w:val="-4"/>
         </w:rPr>
-        <w:t> </w:t>
-      </w:r>
-      <w:r>
-        <w:rPr/>
+        <w:t xml:space="preserve"> </w:t>
+      </w:r>
+      <w:r>
         <w:t>and</w:t>
       </w:r>
       <w:r>
         <w:rPr>
           <w:spacing w:val="-1"/>
         </w:rPr>
-        <w:t> </w:t>
-      </w:r>
-      <w:r>
-        <w:rPr/>
+        <w:t xml:space="preserve"> </w:t>
+      </w:r>
+      <w:r>
         <w:t>software</w:t>
       </w:r>
       <w:r>
         <w:rPr>
           <w:spacing w:val="-1"/>
         </w:rPr>
-        <w:t> </w:t>
-      </w:r>
-      <w:r>
-        <w:rPr/>
+        <w:t xml:space="preserve"> </w:t>
+      </w:r>
+      <w:r>
         <w:t>development.</w:t>
       </w:r>
       <w:r>
         <w:rPr>
           <w:spacing w:val="-1"/>
         </w:rPr>
-        <w:t> </w:t>
-      </w:r>
-      <w:r>
-        <w:rPr/>
+        <w:t xml:space="preserve"> </w:t>
+      </w:r>
+      <w:r>
         <w:t>I</w:t>
       </w:r>
       <w:r>
         <w:rPr>
           <w:spacing w:val="-5"/>
         </w:rPr>
-        <w:t> </w:t>
-      </w:r>
-      <w:r>
-        <w:rPr/>
+        <w:t xml:space="preserve"> </w:t>
+      </w:r>
+      <w:r>
         <w:t>enjoy</w:t>
       </w:r>
       <w:r>
         <w:rPr>
           <w:spacing w:val="-4"/>
         </w:rPr>
-        <w:t> </w:t>
-      </w:r>
-      <w:r>
-        <w:rPr/>
+        <w:t xml:space="preserve"> </w:t>
+      </w:r>
+      <w:r>
         <w:t>learning</w:t>
       </w:r>
       <w:r>
         <w:rPr>
           <w:spacing w:val="-6"/>
         </w:rPr>
-        <w:t> </w:t>
-      </w:r>
-      <w:r>
-        <w:rPr/>
+        <w:t xml:space="preserve"> </w:t>
+      </w:r>
+      <w:r>
         <w:t>new</w:t>
       </w:r>
       <w:r>
         <w:rPr>
           <w:spacing w:val="-1"/>
         </w:rPr>
-        <w:t> </w:t>
-      </w:r>
-      <w:r>
-        <w:rPr/>
+        <w:t xml:space="preserve"> </w:t>
+      </w:r>
+      <w:r>
         <w:t>skills</w:t>
       </w:r>
       <w:r>
         <w:rPr>
           <w:spacing w:val="-1"/>
         </w:rPr>
-        <w:t> </w:t>
-      </w:r>
-      <w:r>
-        <w:rPr/>
+        <w:t xml:space="preserve"> </w:t>
+      </w:r>
+      <w:r>
         <w:t>related</w:t>
       </w:r>
       <w:r>
         <w:rPr>
           <w:spacing w:val="-3"/>
         </w:rPr>
-        <w:t> </w:t>
-      </w:r>
-      <w:r>
-        <w:rPr/>
+        <w:t xml:space="preserve"> </w:t>
+      </w:r>
+      <w:r>
         <w:t>to</w:t>
       </w:r>
       <w:r>
         <w:rPr>
           <w:spacing w:val="-1"/>
         </w:rPr>
-        <w:t> </w:t>
-      </w:r>
-      <w:r>
-        <w:rPr/>
+        <w:t xml:space="preserve"> </w:t>
+      </w:r>
+      <w:r>
         <w:t>programming,</w:t>
       </w:r>
       <w:r>
         <w:rPr>
           <w:spacing w:val="-1"/>
         </w:rPr>
-        <w:t> </w:t>
-      </w:r>
-      <w:r>
-        <w:rPr/>
+        <w:t xml:space="preserve"> </w:t>
+      </w:r>
+      <w:r>
         <w:t>web development, and computer science.</w:t>
       </w:r>
     </w:p>
@@ -751,137 +773,123 @@
         <w:ind w:left="29"/>
       </w:pPr>
       <w:r>
-        <w:rPr/>
         <w:t>I am always curious to explore how things work and love working on practical projects to improve my knowledge. I'm also</w:t>
       </w:r>
       <w:r>
         <w:rPr>
           <w:spacing w:val="-2"/>
         </w:rPr>
-        <w:t> </w:t>
-      </w:r>
-      <w:r>
-        <w:rPr/>
+        <w:t xml:space="preserve"> </w:t>
+      </w:r>
+      <w:r>
         <w:t>open</w:t>
       </w:r>
       <w:r>
         <w:rPr>
           <w:spacing w:val="-2"/>
         </w:rPr>
-        <w:t> </w:t>
-      </w:r>
-      <w:r>
-        <w:rPr/>
+        <w:t xml:space="preserve"> </w:t>
+      </w:r>
+      <w:r>
         <w:t>to</w:t>
       </w:r>
       <w:r>
         <w:rPr>
           <w:spacing w:val="-3"/>
         </w:rPr>
-        <w:t> </w:t>
-      </w:r>
-      <w:r>
-        <w:rPr/>
+        <w:t xml:space="preserve"> </w:t>
+      </w:r>
+      <w:r>
         <w:t>teamwork</w:t>
       </w:r>
       <w:r>
         <w:rPr>
           <w:spacing w:val="-3"/>
         </w:rPr>
-        <w:t> </w:t>
-      </w:r>
-      <w:r>
-        <w:rPr/>
+        <w:t xml:space="preserve"> </w:t>
+      </w:r>
+      <w:r>
         <w:t>and like to</w:t>
       </w:r>
       <w:r>
         <w:rPr>
           <w:spacing w:val="-3"/>
         </w:rPr>
-        <w:t> </w:t>
-      </w:r>
-      <w:r>
-        <w:rPr/>
+        <w:t xml:space="preserve"> </w:t>
+      </w:r>
+      <w:r>
         <w:t>learn</w:t>
       </w:r>
       <w:r>
         <w:rPr>
           <w:spacing w:val="-3"/>
         </w:rPr>
-        <w:t> </w:t>
-      </w:r>
-      <w:r>
-        <w:rPr/>
+        <w:t xml:space="preserve"> </w:t>
+      </w:r>
+      <w:r>
         <w:t>from</w:t>
       </w:r>
       <w:r>
         <w:rPr>
           <w:spacing w:val="-4"/>
         </w:rPr>
-        <w:t> </w:t>
-      </w:r>
-      <w:r>
-        <w:rPr/>
+        <w:t xml:space="preserve"> </w:t>
+      </w:r>
+      <w:r>
         <w:t>others. In my</w:t>
       </w:r>
       <w:r>
         <w:rPr>
           <w:spacing w:val="-3"/>
         </w:rPr>
-        <w:t> </w:t>
-      </w:r>
-      <w:r>
-        <w:rPr/>
+        <w:t xml:space="preserve"> </w:t>
+      </w:r>
+      <w:r>
         <w:t>free time, I</w:t>
       </w:r>
       <w:r>
         <w:rPr>
           <w:spacing w:val="-4"/>
         </w:rPr>
-        <w:t> </w:t>
-      </w:r>
-      <w:r>
-        <w:rPr/>
+        <w:t xml:space="preserve"> </w:t>
+      </w:r>
+      <w:r>
         <w:t>often watch</w:t>
       </w:r>
       <w:r>
         <w:rPr>
           <w:spacing w:val="-2"/>
         </w:rPr>
-        <w:t> </w:t>
-      </w:r>
-      <w:r>
-        <w:rPr/>
+        <w:t xml:space="preserve"> </w:t>
+      </w:r>
+      <w:r>
         <w:t>tech videos,</w:t>
       </w:r>
       <w:r>
         <w:rPr>
           <w:spacing w:val="-3"/>
         </w:rPr>
-        <w:t> </w:t>
-      </w:r>
-      <w:r>
-        <w:rPr/>
+        <w:t xml:space="preserve"> </w:t>
+      </w:r>
+      <w:r>
         <w:t>try</w:t>
       </w:r>
       <w:r>
         <w:rPr>
           <w:spacing w:val="-3"/>
         </w:rPr>
-        <w:t> </w:t>
-      </w:r>
-      <w:r>
-        <w:rPr/>
+        <w:t xml:space="preserve"> </w:t>
+      </w:r>
+      <w:r>
         <w:t>coding</w:t>
       </w:r>
       <w:r>
         <w:rPr>
           <w:spacing w:val="-3"/>
         </w:rPr>
-        <w:t> </w:t>
-      </w:r>
-      <w:r>
-        <w:rPr/>
+        <w:t xml:space="preserve"> </w:t>
+      </w:r>
+      <w:r>
         <w:t>challenges, or explore new tools and technologies.</w:t>
       </w:r>
     </w:p>
@@ -901,9 +909,11 @@
         <w:pStyle w:val="Heading1"/>
       </w:pPr>
       <w:r>
-        <w:rPr/>
+        <w:rPr>
+          <w:noProof/>
+        </w:rPr>
         <w:drawing>
-          <wp:anchor distT="0" distB="0" distL="0" distR="0" allowOverlap="1" layoutInCell="1" locked="0" behindDoc="1" simplePos="0" relativeHeight="487588352">
+          <wp:anchor distT="0" distB="0" distL="0" distR="0" simplePos="0" relativeHeight="487588352" behindDoc="1" locked="0" layoutInCell="1" allowOverlap="1" wp14:anchorId="5915A7FB" wp14:editId="2EDA37E7">
             <wp:simplePos x="0" y="0"/>
             <wp:positionH relativeFrom="page">
               <wp:posOffset>377825</wp:posOffset>
@@ -916,11 +926,11 @@
             <wp:wrapTopAndBottom/>
             <wp:docPr id="7" name="Image 7"/>
             <wp:cNvGraphicFramePr>
-              <a:graphicFrameLocks/>
+              <a:graphicFrameLocks xmlns:a="http://schemas.openxmlformats.org/drawingml/2006/main"/>
             </wp:cNvGraphicFramePr>
-            <a:graphic>
+            <a:graphic xmlns:a="http://schemas.openxmlformats.org/drawingml/2006/main">
               <a:graphicData uri="http://schemas.openxmlformats.org/drawingml/2006/picture">
-                <pic:pic>
+                <pic:pic xmlns:pic="http://schemas.openxmlformats.org/drawingml/2006/picture">
                   <pic:nvPicPr>
                     <pic:cNvPr id="7" name="Image 7"/>
                     <pic:cNvPicPr/>
@@ -976,7 +986,7 @@
         <w:rPr>
           <w:spacing w:val="8"/>
         </w:rPr>
-        <w:t> </w:t>
+        <w:t xml:space="preserve"> </w:t>
       </w:r>
       <w:r>
         <w:rPr>
@@ -988,7 +998,7 @@
         <w:rPr>
           <w:spacing w:val="-13"/>
         </w:rPr>
-        <w:t> </w:t>
+        <w:t xml:space="preserve"> </w:t>
       </w:r>
       <w:r>
         <w:rPr>
@@ -1000,7 +1010,7 @@
         <w:rPr>
           <w:spacing w:val="-12"/>
         </w:rPr>
-        <w:t> </w:t>
+        <w:t xml:space="preserve"> </w:t>
       </w:r>
       <w:r>
         <w:rPr>
@@ -1012,7 +1022,7 @@
         <w:rPr>
           <w:spacing w:val="-9"/>
         </w:rPr>
-        <w:t> </w:t>
+        <w:t xml:space="preserve"> </w:t>
       </w:r>
       <w:r>
         <w:rPr>
@@ -1024,7 +1034,7 @@
         <w:rPr>
           <w:spacing w:val="2"/>
         </w:rPr>
-        <w:t> </w:t>
+        <w:t xml:space="preserve"> </w:t>
       </w:r>
       <w:r>
         <w:rPr>
@@ -1036,7 +1046,7 @@
         <w:rPr>
           <w:spacing w:val="-10"/>
         </w:rPr>
-        <w:t> </w:t>
+        <w:t xml:space="preserve"> </w:t>
       </w:r>
       <w:r>
         <w:rPr>
@@ -1048,7 +1058,7 @@
         <w:rPr>
           <w:spacing w:val="-20"/>
         </w:rPr>
-        <w:t> </w:t>
+        <w:t xml:space="preserve"> </w:t>
       </w:r>
       <w:r>
         <w:rPr>
@@ -1060,7 +1070,7 @@
         <w:rPr>
           <w:spacing w:val="-4"/>
         </w:rPr>
-        <w:t> </w:t>
+        <w:t xml:space="preserve"> </w:t>
       </w:r>
       <w:r>
         <w:rPr>
@@ -1072,49 +1082,35 @@
     <w:p>
       <w:pPr>
         <w:spacing w:before="73"/>
-        <w:ind w:left="29" w:right="0" w:firstLine="0"/>
-        <w:jc w:val="left"/>
-        <w:rPr>
-          <w:sz w:val="22"/>
-        </w:rPr>
+        <w:ind w:left="29"/>
       </w:pPr>
       <w:r>
         <w:rPr>
           <w:b/>
-          <w:sz w:val="22"/>
         </w:rPr>
         <w:t>Databases</w:t>
       </w:r>
       <w:r>
-        <w:rPr>
-          <w:sz w:val="22"/>
-        </w:rPr>
         <w:t>:</w:t>
       </w:r>
       <w:r>
         <w:rPr>
           <w:spacing w:val="3"/>
-          <w:sz w:val="22"/>
-        </w:rPr>
-        <w:t> </w:t>
-      </w:r>
-      <w:r>
-        <w:rPr>
-          <w:sz w:val="22"/>
-        </w:rPr>
+        </w:rPr>
+        <w:t xml:space="preserve"> </w:t>
+      </w:r>
+      <w:r>
         <w:t>MySQL,</w:t>
       </w:r>
       <w:r>
         <w:rPr>
           <w:spacing w:val="-3"/>
-          <w:sz w:val="22"/>
-        </w:rPr>
-        <w:t> </w:t>
-      </w:r>
-      <w:r>
-        <w:rPr>
-          <w:spacing w:val="-2"/>
-          <w:sz w:val="22"/>
+        </w:rPr>
+        <w:t xml:space="preserve"> </w:t>
+      </w:r>
+      <w:r>
+        <w:rPr>
+          <w:spacing w:val="-2"/>
         </w:rPr>
         <w:t>MongoDB</w:t>
       </w:r>
@@ -1122,16 +1118,11 @@
     <w:p>
       <w:pPr>
         <w:spacing w:before="74"/>
-        <w:ind w:left="29" w:right="0" w:firstLine="0"/>
-        <w:jc w:val="left"/>
-        <w:rPr>
-          <w:sz w:val="22"/>
-        </w:rPr>
+        <w:ind w:left="29"/>
       </w:pPr>
       <w:r>
         <w:rPr>
           <w:b/>
-          <w:sz w:val="22"/>
         </w:rPr>
         <w:t>Web</w:t>
       </w:r>
@@ -1139,14 +1130,12 @@
         <w:rPr>
           <w:b/>
           <w:spacing w:val="-4"/>
-          <w:sz w:val="22"/>
-        </w:rPr>
-        <w:t> </w:t>
+        </w:rPr>
+        <w:t xml:space="preserve"> </w:t>
       </w:r>
       <w:r>
         <w:rPr>
           <w:b/>
-          <w:sz w:val="22"/>
         </w:rPr>
         <w:t>Technologies:</w:t>
       </w:r>
@@ -1154,40 +1143,30 @@
         <w:rPr>
           <w:b/>
           <w:spacing w:val="-2"/>
-          <w:sz w:val="22"/>
-        </w:rPr>
-        <w:t> </w:t>
-      </w:r>
-      <w:r>
-        <w:rPr>
-          <w:sz w:val="22"/>
-        </w:rPr>
+        </w:rPr>
+        <w:t xml:space="preserve"> </w:t>
+      </w:r>
+      <w:r>
         <w:t>React,</w:t>
       </w:r>
       <w:r>
         <w:rPr>
           <w:spacing w:val="-7"/>
-          <w:sz w:val="22"/>
-        </w:rPr>
-        <w:t> </w:t>
-      </w:r>
-      <w:r>
-        <w:rPr>
-          <w:sz w:val="22"/>
-        </w:rPr>
+        </w:rPr>
+        <w:t xml:space="preserve"> </w:t>
+      </w:r>
+      <w:r>
         <w:t>Node.js,</w:t>
       </w:r>
       <w:r>
         <w:rPr>
           <w:spacing w:val="-3"/>
-          <w:sz w:val="22"/>
-        </w:rPr>
-        <w:t> </w:t>
-      </w:r>
-      <w:r>
-        <w:rPr>
-          <w:spacing w:val="-2"/>
-          <w:sz w:val="22"/>
+        </w:rPr>
+        <w:t xml:space="preserve"> </w:t>
+      </w:r>
+      <w:r>
+        <w:rPr>
+          <w:spacing w:val="-2"/>
         </w:rPr>
         <w:t>Express.js</w:t>
       </w:r>
@@ -1195,16 +1174,11 @@
     <w:p>
       <w:pPr>
         <w:spacing w:before="73"/>
-        <w:ind w:left="21" w:right="0" w:firstLine="0"/>
-        <w:jc w:val="left"/>
-        <w:rPr>
-          <w:sz w:val="22"/>
-        </w:rPr>
+        <w:ind w:left="21"/>
       </w:pPr>
       <w:r>
         <w:rPr>
           <w:b/>
-          <w:sz w:val="22"/>
         </w:rPr>
         <w:t>Tools</w:t>
       </w:r>
@@ -1212,14 +1186,12 @@
         <w:rPr>
           <w:b/>
           <w:spacing w:val="-4"/>
-          <w:sz w:val="22"/>
-        </w:rPr>
-        <w:t> </w:t>
+        </w:rPr>
+        <w:t xml:space="preserve"> </w:t>
       </w:r>
       <w:r>
         <w:rPr>
           <w:b/>
-          <w:sz w:val="22"/>
         </w:rPr>
         <w:t>&amp;</w:t>
       </w:r>
@@ -1227,14 +1199,12 @@
         <w:rPr>
           <w:b/>
           <w:spacing w:val="4"/>
-          <w:sz w:val="22"/>
-        </w:rPr>
-        <w:t> </w:t>
+        </w:rPr>
+        <w:t xml:space="preserve"> </w:t>
       </w:r>
       <w:r>
         <w:rPr>
           <w:b/>
-          <w:sz w:val="22"/>
         </w:rPr>
         <w:t>Version</w:t>
       </w:r>
@@ -1242,99 +1212,72 @@
         <w:rPr>
           <w:b/>
           <w:spacing w:val="2"/>
-          <w:sz w:val="22"/>
-        </w:rPr>
-        <w:t> </w:t>
+        </w:rPr>
+        <w:t xml:space="preserve"> </w:t>
       </w:r>
       <w:r>
         <w:rPr>
           <w:b/>
-          <w:sz w:val="22"/>
         </w:rPr>
         <w:t>Control</w:t>
       </w:r>
       <w:r>
-        <w:rPr>
-          <w:sz w:val="22"/>
-        </w:rPr>
         <w:t>:</w:t>
       </w:r>
       <w:r>
         <w:rPr>
           <w:spacing w:val="16"/>
-          <w:sz w:val="22"/>
-        </w:rPr>
-        <w:t> </w:t>
-      </w:r>
-      <w:r>
-        <w:rPr>
-          <w:sz w:val="22"/>
-        </w:rPr>
+        </w:rPr>
+        <w:t xml:space="preserve"> </w:t>
+      </w:r>
+      <w:r>
         <w:t>VS</w:t>
       </w:r>
       <w:r>
         <w:rPr>
           <w:spacing w:val="30"/>
-          <w:sz w:val="22"/>
-        </w:rPr>
-        <w:t> </w:t>
-      </w:r>
-      <w:r>
-        <w:rPr>
-          <w:sz w:val="22"/>
-        </w:rPr>
+        </w:rPr>
+        <w:t xml:space="preserve"> </w:t>
+      </w:r>
+      <w:r>
         <w:t>Code,</w:t>
       </w:r>
       <w:r>
         <w:rPr>
           <w:spacing w:val="30"/>
-          <w:sz w:val="22"/>
-        </w:rPr>
-        <w:t> </w:t>
-      </w:r>
-      <w:r>
-        <w:rPr>
-          <w:sz w:val="22"/>
-        </w:rPr>
+        </w:rPr>
+        <w:t xml:space="preserve"> </w:t>
+      </w:r>
+      <w:r>
         <w:t>Android</w:t>
       </w:r>
       <w:r>
         <w:rPr>
           <w:spacing w:val="31"/>
-          <w:sz w:val="22"/>
-        </w:rPr>
-        <w:t> </w:t>
-      </w:r>
-      <w:r>
-        <w:rPr>
-          <w:sz w:val="22"/>
-        </w:rPr>
+        </w:rPr>
+        <w:t xml:space="preserve"> </w:t>
+      </w:r>
+      <w:r>
         <w:t>Studio</w:t>
       </w:r>
       <w:r>
         <w:rPr>
           <w:spacing w:val="35"/>
-          <w:sz w:val="22"/>
-        </w:rPr>
-        <w:t> </w:t>
-      </w:r>
-      <w:r>
-        <w:rPr>
-          <w:sz w:val="22"/>
-        </w:rPr>
+        </w:rPr>
+        <w:t xml:space="preserve"> </w:t>
+      </w:r>
+      <w:r>
         <w:t>Git,</w:t>
       </w:r>
       <w:r>
         <w:rPr>
           <w:spacing w:val="-4"/>
-          <w:sz w:val="22"/>
-        </w:rPr>
-        <w:t> </w:t>
-      </w:r>
-      <w:r>
-        <w:rPr>
-          <w:spacing w:val="-2"/>
-          <w:sz w:val="22"/>
+        </w:rPr>
+        <w:t xml:space="preserve"> </w:t>
+      </w:r>
+      <w:r>
+        <w:rPr>
+          <w:spacing w:val="-2"/>
         </w:rPr>
         <w:t>GitHub</w:t>
       </w:r>
@@ -1356,9 +1299,11 @@
         <w:spacing w:before="1"/>
       </w:pPr>
       <w:r>
-        <w:rPr/>
+        <w:rPr>
+          <w:noProof/>
+        </w:rPr>
         <w:drawing>
-          <wp:anchor distT="0" distB="0" distL="0" distR="0" allowOverlap="1" layoutInCell="1" locked="0" behindDoc="1" simplePos="0" relativeHeight="487588864">
+          <wp:anchor distT="0" distB="0" distL="0" distR="0" simplePos="0" relativeHeight="487588864" behindDoc="1" locked="0" layoutInCell="1" allowOverlap="1" wp14:anchorId="049F6C18" wp14:editId="730279A8">
             <wp:simplePos x="0" y="0"/>
             <wp:positionH relativeFrom="page">
               <wp:posOffset>377825</wp:posOffset>
@@ -1371,11 +1316,11 @@
             <wp:wrapTopAndBottom/>
             <wp:docPr id="8" name="Image 8"/>
             <wp:cNvGraphicFramePr>
-              <a:graphicFrameLocks/>
+              <a:graphicFrameLocks xmlns:a="http://schemas.openxmlformats.org/drawingml/2006/main"/>
             </wp:cNvGraphicFramePr>
-            <a:graphic>
+            <a:graphic xmlns:a="http://schemas.openxmlformats.org/drawingml/2006/main">
               <a:graphicData uri="http://schemas.openxmlformats.org/drawingml/2006/picture">
-                <pic:pic>
+                <pic:pic xmlns:pic="http://schemas.openxmlformats.org/drawingml/2006/picture">
                   <pic:nvPicPr>
                     <pic:cNvPr id="8" name="Image 8"/>
                     <pic:cNvPicPr/>
@@ -1411,20 +1356,15 @@
     <w:p>
       <w:pPr>
         <w:tabs>
-          <w:tab w:pos="8515" w:val="left" w:leader="none"/>
+          <w:tab w:val="left" w:pos="8515"/>
         </w:tabs>
         <w:spacing w:before="93"/>
-        <w:ind w:left="29" w:right="0" w:firstLine="0"/>
-        <w:jc w:val="left"/>
-        <w:rPr>
-          <w:sz w:val="22"/>
-        </w:rPr>
+        <w:ind w:left="29"/>
       </w:pPr>
       <w:r>
         <w:rPr>
           <w:b/>
           <w:spacing w:val="-2"/>
-          <w:sz w:val="22"/>
         </w:rPr>
         <w:t>Weather</w:t>
       </w:r>
@@ -1432,68 +1372,52 @@
         <w:rPr>
           <w:b/>
           <w:spacing w:val="-6"/>
-          <w:sz w:val="22"/>
-        </w:rPr>
-        <w:t> </w:t>
+        </w:rPr>
+        <w:t xml:space="preserve"> </w:t>
       </w:r>
       <w:r>
         <w:rPr>
           <w:b/>
           <w:spacing w:val="-5"/>
-          <w:sz w:val="22"/>
         </w:rPr>
         <w:t>App</w:t>
       </w:r>
       <w:r>
         <w:rPr>
           <w:b/>
-          <w:sz w:val="22"/>
         </w:rPr>
         <w:tab/>
       </w:r>
       <w:r>
-        <w:rPr>
-          <w:sz w:val="22"/>
-        </w:rPr>
         <w:t>Feb</w:t>
       </w:r>
       <w:r>
         <w:rPr>
           <w:spacing w:val="-5"/>
-          <w:sz w:val="22"/>
-        </w:rPr>
-        <w:t> </w:t>
-      </w:r>
-      <w:r>
-        <w:rPr>
-          <w:sz w:val="22"/>
-        </w:rPr>
+        </w:rPr>
+        <w:t xml:space="preserve"> </w:t>
+      </w:r>
+      <w:r>
         <w:t>2025</w:t>
       </w:r>
       <w:r>
         <w:rPr>
           <w:spacing w:val="-3"/>
-          <w:sz w:val="22"/>
-        </w:rPr>
-        <w:t> </w:t>
-      </w:r>
-      <w:r>
-        <w:rPr>
-          <w:sz w:val="22"/>
-        </w:rPr>
+        </w:rPr>
+        <w:t xml:space="preserve"> </w:t>
+      </w:r>
+      <w:r>
         <w:t>– Feb</w:t>
       </w:r>
       <w:r>
         <w:rPr>
           <w:spacing w:val="-5"/>
-          <w:sz w:val="22"/>
-        </w:rPr>
-        <w:t> </w:t>
+        </w:rPr>
+        <w:t xml:space="preserve"> </w:t>
       </w:r>
       <w:r>
         <w:rPr>
           <w:spacing w:val="-4"/>
-          <w:sz w:val="22"/>
         </w:rPr>
         <w:t>2025</w:t>
       </w:r>
@@ -1505,81 +1429,76 @@
         <w:ind w:left="29"/>
       </w:pPr>
       <w:r>
-        <w:rPr/>
         <w:t>Tech</w:t>
       </w:r>
       <w:r>
         <w:rPr>
           <w:spacing w:val="-6"/>
         </w:rPr>
-        <w:t> </w:t>
-      </w:r>
-      <w:r>
-        <w:rPr/>
+        <w:t xml:space="preserve"> </w:t>
+      </w:r>
+      <w:r>
         <w:t>Stack:</w:t>
       </w:r>
       <w:r>
         <w:rPr>
           <w:spacing w:val="22"/>
         </w:rPr>
-        <w:t> </w:t>
-      </w:r>
-      <w:r>
-        <w:rPr/>
+        <w:t xml:space="preserve"> </w:t>
+      </w:r>
+      <w:r>
         <w:t>HTML5,</w:t>
       </w:r>
       <w:r>
         <w:rPr>
           <w:spacing w:val="26"/>
         </w:rPr>
-        <w:t> </w:t>
-      </w:r>
-      <w:r>
-        <w:rPr/>
+        <w:t xml:space="preserve"> </w:t>
+      </w:r>
+      <w:r>
         <w:t>Bootstrap</w:t>
       </w:r>
       <w:r>
         <w:rPr>
           <w:spacing w:val="25"/>
         </w:rPr>
-        <w:t> </w:t>
-      </w:r>
-      <w:r>
-        <w:rPr/>
+        <w:t xml:space="preserve"> </w:t>
+      </w:r>
+      <w:r>
         <w:t>5,</w:t>
       </w:r>
       <w:r>
         <w:rPr>
           <w:spacing w:val="26"/>
         </w:rPr>
-        <w:t> </w:t>
-      </w:r>
-      <w:r>
-        <w:rPr/>
+        <w:t xml:space="preserve"> </w:t>
+      </w:r>
+      <w:r>
         <w:t>CSS,</w:t>
       </w:r>
       <w:r>
         <w:rPr>
           <w:spacing w:val="23"/>
         </w:rPr>
-        <w:t> </w:t>
-      </w:r>
-      <w:r>
-        <w:rPr/>
+        <w:t xml:space="preserve"> </w:t>
+      </w:r>
+      <w:r>
         <w:t>JavaScript,</w:t>
       </w:r>
       <w:r>
         <w:rPr>
           <w:spacing w:val="24"/>
         </w:rPr>
-        <w:t> </w:t>
-      </w:r>
+        <w:t xml:space="preserve"> </w:t>
+      </w:r>
+      <w:proofErr w:type="spellStart"/>
       <w:r>
         <w:rPr>
           <w:spacing w:val="-2"/>
         </w:rPr>
         <w:t>RapidAPI</w:t>
       </w:r>
+      <w:proofErr w:type="spellEnd"/>
     </w:p>
     <w:p>
       <w:pPr>
@@ -1589,11 +1508,10 @@
           <w:numId w:val="1"/>
         </w:numPr>
         <w:tabs>
-          <w:tab w:pos="454" w:val="left" w:leader="none"/>
+          <w:tab w:val="left" w:pos="454"/>
         </w:tabs>
-        <w:spacing w:line="247" w:lineRule="auto" w:before="1" w:after="0"/>
-        <w:ind w:left="454" w:right="122" w:hanging="207"/>
-        <w:jc w:val="left"/>
+        <w:spacing w:before="1" w:line="247" w:lineRule="auto"/>
+        <w:ind w:right="122"/>
         <w:rPr>
           <w:sz w:val="20"/>
         </w:rPr>
@@ -1609,7 +1527,7 @@
           <w:spacing w:val="-5"/>
           <w:sz w:val="20"/>
         </w:rPr>
-        <w:t> </w:t>
+        <w:t xml:space="preserve"> </w:t>
       </w:r>
       <w:r>
         <w:rPr>
@@ -1622,7 +1540,7 @@
           <w:spacing w:val="-1"/>
           <w:sz w:val="20"/>
         </w:rPr>
-        <w:t> </w:t>
+        <w:t xml:space="preserve"> </w:t>
       </w:r>
       <w:r>
         <w:rPr>
@@ -1635,20 +1553,29 @@
           <w:spacing w:val="-2"/>
           <w:sz w:val="20"/>
         </w:rPr>
-        <w:t> </w:t>
-      </w:r>
-      <w:r>
-        <w:rPr>
-          <w:sz w:val="20"/>
-        </w:rPr>
-        <w:t>application, </w:t>
-      </w:r>
+        <w:t xml:space="preserve"> </w:t>
+      </w:r>
+      <w:r>
+        <w:rPr>
+          <w:sz w:val="20"/>
+        </w:rPr>
+        <w:t xml:space="preserve">application, </w:t>
+      </w:r>
+      <w:proofErr w:type="spellStart"/>
       <w:r>
         <w:rPr>
           <w:b/>
           <w:sz w:val="20"/>
         </w:rPr>
-        <w:t>myWeather-App</w:t>
+        <w:t>myWeather</w:t>
+      </w:r>
+      <w:proofErr w:type="spellEnd"/>
+      <w:r>
+        <w:rPr>
+          <w:b/>
+          <w:sz w:val="20"/>
+        </w:rPr>
+        <w:t>-App</w:t>
       </w:r>
       <w:r>
         <w:rPr>
@@ -1661,13 +1588,13 @@
           <w:spacing w:val="-3"/>
           <w:sz w:val="20"/>
         </w:rPr>
-        <w:t> </w:t>
-      </w:r>
-      <w:r>
-        <w:rPr>
-          <w:sz w:val="20"/>
-        </w:rPr>
-        <w:t>leverages </w:t>
+        <w:t xml:space="preserve"> </w:t>
+      </w:r>
+      <w:r>
+        <w:rPr>
+          <w:sz w:val="20"/>
+        </w:rPr>
+        <w:t xml:space="preserve">leverages </w:t>
       </w:r>
       <w:r>
         <w:rPr>
@@ -1682,7 +1609,7 @@
           <w:spacing w:val="-6"/>
           <w:sz w:val="20"/>
         </w:rPr>
-        <w:t> </w:t>
+        <w:t xml:space="preserve"> </w:t>
       </w:r>
       <w:r>
         <w:rPr>
@@ -1697,7 +1624,7 @@
           <w:spacing w:val="-1"/>
           <w:sz w:val="20"/>
         </w:rPr>
-        <w:t> </w:t>
+        <w:t xml:space="preserve"> </w:t>
       </w:r>
       <w:r>
         <w:rPr>
@@ -1710,7 +1637,7 @@
           <w:spacing w:val="-3"/>
           <w:sz w:val="20"/>
         </w:rPr>
-        <w:t> </w:t>
+        <w:t xml:space="preserve"> </w:t>
       </w:r>
       <w:r>
         <w:rPr>
@@ -1723,7 +1650,7 @@
           <w:spacing w:val="-4"/>
           <w:sz w:val="20"/>
         </w:rPr>
-        <w:t> </w:t>
+        <w:t xml:space="preserve"> </w:t>
       </w:r>
       <w:r>
         <w:rPr>
@@ -1736,7 +1663,7 @@
           <w:spacing w:val="-2"/>
           <w:sz w:val="20"/>
         </w:rPr>
-        <w:t> </w:t>
+        <w:t xml:space="preserve"> </w:t>
       </w:r>
       <w:r>
         <w:rPr>
@@ -1749,7 +1676,7 @@
           <w:spacing w:val="-3"/>
           <w:sz w:val="20"/>
         </w:rPr>
-        <w:t> </w:t>
+        <w:t xml:space="preserve"> </w:t>
       </w:r>
       <w:r>
         <w:rPr>
@@ -1762,7 +1689,7 @@
           <w:spacing w:val="-2"/>
           <w:sz w:val="20"/>
         </w:rPr>
-        <w:t> </w:t>
+        <w:t xml:space="preserve"> </w:t>
       </w:r>
       <w:r>
         <w:rPr>
@@ -1775,7 +1702,7 @@
           <w:spacing w:val="-1"/>
           <w:sz w:val="20"/>
         </w:rPr>
-        <w:t> </w:t>
+        <w:t xml:space="preserve"> </w:t>
       </w:r>
       <w:r>
         <w:rPr>
@@ -1788,20 +1715,36 @@
           <w:spacing w:val="-4"/>
           <w:sz w:val="20"/>
         </w:rPr>
-        <w:t> </w:t>
-      </w:r>
-      <w:r>
-        <w:rPr>
-          <w:sz w:val="20"/>
-        </w:rPr>
-        <w:t>a </w:t>
+        <w:t xml:space="preserve"> </w:t>
+      </w:r>
+      <w:r>
+        <w:rPr>
+          <w:sz w:val="20"/>
+        </w:rPr>
+        <w:t xml:space="preserve">a </w:t>
       </w:r>
       <w:r>
         <w:rPr>
           <w:b/>
           <w:sz w:val="20"/>
         </w:rPr>
-        <w:t>third-party API (RapidAPI) </w:t>
+        <w:t>third-party API (</w:t>
+      </w:r>
+      <w:proofErr w:type="spellStart"/>
+      <w:r>
+        <w:rPr>
+          <w:b/>
+          <w:sz w:val="20"/>
+        </w:rPr>
+        <w:t>RapidAPI</w:t>
+      </w:r>
+      <w:proofErr w:type="spellEnd"/>
+      <w:r>
+        <w:rPr>
+          <w:b/>
+          <w:sz w:val="20"/>
+        </w:rPr>
+        <w:t xml:space="preserve">) </w:t>
       </w:r>
       <w:r>
         <w:rPr>
@@ -1818,11 +1761,10 @@
           <w:numId w:val="1"/>
         </w:numPr>
         <w:tabs>
-          <w:tab w:pos="453" w:val="left" w:leader="none"/>
+          <w:tab w:val="left" w:pos="453"/>
         </w:tabs>
-        <w:spacing w:line="240" w:lineRule="auto" w:before="4" w:after="0"/>
-        <w:ind w:left="453" w:right="0" w:hanging="206"/>
-        <w:jc w:val="left"/>
+        <w:spacing w:before="4"/>
+        <w:ind w:left="453" w:hanging="206"/>
         <w:rPr>
           <w:sz w:val="20"/>
         </w:rPr>
@@ -1838,7 +1780,7 @@
           <w:spacing w:val="-8"/>
           <w:sz w:val="20"/>
         </w:rPr>
-        <w:t> </w:t>
+        <w:t xml:space="preserve"> </w:t>
       </w:r>
       <w:r>
         <w:rPr>
@@ -1851,7 +1793,7 @@
           <w:spacing w:val="-6"/>
           <w:sz w:val="20"/>
         </w:rPr>
-        <w:t> </w:t>
+        <w:t xml:space="preserve"> </w:t>
       </w:r>
       <w:r>
         <w:rPr>
@@ -1864,7 +1806,7 @@
           <w:spacing w:val="-7"/>
           <w:sz w:val="20"/>
         </w:rPr>
-        <w:t> </w:t>
+        <w:t xml:space="preserve"> </w:t>
       </w:r>
       <w:r>
         <w:rPr>
@@ -1877,7 +1819,7 @@
           <w:spacing w:val="-6"/>
           <w:sz w:val="20"/>
         </w:rPr>
-        <w:t> </w:t>
+        <w:t xml:space="preserve"> </w:t>
       </w:r>
       <w:r>
         <w:rPr>
@@ -1890,7 +1832,7 @@
           <w:spacing w:val="-7"/>
           <w:sz w:val="20"/>
         </w:rPr>
-        <w:t> </w:t>
+        <w:t xml:space="preserve"> </w:t>
       </w:r>
       <w:r>
         <w:rPr>
@@ -1903,7 +1845,7 @@
           <w:spacing w:val="-8"/>
           <w:sz w:val="20"/>
         </w:rPr>
-        <w:t> </w:t>
+        <w:t xml:space="preserve"> </w:t>
       </w:r>
       <w:r>
         <w:rPr>
@@ -1916,7 +1858,7 @@
           <w:spacing w:val="-5"/>
           <w:sz w:val="20"/>
         </w:rPr>
-        <w:t> </w:t>
+        <w:t xml:space="preserve"> </w:t>
       </w:r>
       <w:r>
         <w:rPr>
@@ -1929,7 +1871,7 @@
           <w:spacing w:val="-5"/>
           <w:sz w:val="20"/>
         </w:rPr>
-        <w:t> </w:t>
+        <w:t xml:space="preserve"> </w:t>
       </w:r>
       <w:r>
         <w:rPr>
@@ -1942,7 +1884,7 @@
           <w:spacing w:val="-4"/>
           <w:sz w:val="20"/>
         </w:rPr>
-        <w:t> </w:t>
+        <w:t xml:space="preserve"> </w:t>
       </w:r>
       <w:r>
         <w:rPr>
@@ -1955,7 +1897,7 @@
           <w:spacing w:val="-7"/>
           <w:sz w:val="20"/>
         </w:rPr>
-        <w:t> </w:t>
+        <w:t xml:space="preserve"> </w:t>
       </w:r>
       <w:r>
         <w:rPr>
@@ -1968,7 +1910,7 @@
           <w:spacing w:val="-5"/>
           <w:sz w:val="20"/>
         </w:rPr>
-        <w:t> </w:t>
+        <w:t xml:space="preserve"> </w:t>
       </w:r>
       <w:r>
         <w:rPr>
@@ -1981,7 +1923,7 @@
           <w:spacing w:val="-6"/>
           <w:sz w:val="20"/>
         </w:rPr>
-        <w:t> </w:t>
+        <w:t xml:space="preserve"> </w:t>
       </w:r>
       <w:r>
         <w:rPr>
@@ -2003,19 +1945,13 @@
     <w:p>
       <w:pPr>
         <w:tabs>
-          <w:tab w:pos="8186" w:val="left" w:leader="none"/>
+          <w:tab w:val="left" w:pos="8186"/>
         </w:tabs>
-        <w:spacing w:before="0"/>
-        <w:ind w:left="29" w:right="0" w:firstLine="0"/>
-        <w:jc w:val="left"/>
-        <w:rPr>
-          <w:sz w:val="22"/>
-        </w:rPr>
+        <w:ind w:left="29"/>
       </w:pPr>
       <w:r>
         <w:rPr>
           <w:b/>
-          <w:sz w:val="22"/>
         </w:rPr>
         <w:t>Library</w:t>
       </w:r>
@@ -2023,14 +1959,12 @@
         <w:rPr>
           <w:b/>
           <w:spacing w:val="-5"/>
-          <w:sz w:val="22"/>
-        </w:rPr>
-        <w:t> </w:t>
+        </w:rPr>
+        <w:t xml:space="preserve"> </w:t>
       </w:r>
       <w:r>
         <w:rPr>
           <w:b/>
-          <w:sz w:val="22"/>
         </w:rPr>
         <w:t>Management</w:t>
       </w:r>
@@ -2038,85 +1972,73 @@
         <w:rPr>
           <w:b/>
           <w:spacing w:val="-3"/>
-          <w:sz w:val="22"/>
-        </w:rPr>
-        <w:t> </w:t>
+        </w:rPr>
+        <w:t xml:space="preserve"> </w:t>
       </w:r>
       <w:r>
         <w:rPr>
           <w:b/>
           <w:spacing w:val="-2"/>
-          <w:sz w:val="22"/>
         </w:rPr>
         <w:t>System</w:t>
       </w:r>
       <w:r>
         <w:rPr>
           <w:b/>
-          <w:sz w:val="22"/>
         </w:rPr>
         <w:tab/>
       </w:r>
       <w:r>
         <w:rPr>
           <w:spacing w:val="-2"/>
-          <w:sz w:val="22"/>
         </w:rPr>
         <w:t>March</w:t>
       </w:r>
       <w:r>
         <w:rPr>
           <w:spacing w:val="-10"/>
-          <w:sz w:val="22"/>
-        </w:rPr>
-        <w:t> </w:t>
-      </w:r>
-      <w:r>
-        <w:rPr>
-          <w:spacing w:val="-2"/>
-          <w:sz w:val="22"/>
+        </w:rPr>
+        <w:t xml:space="preserve"> </w:t>
+      </w:r>
+      <w:r>
+        <w:rPr>
+          <w:spacing w:val="-2"/>
         </w:rPr>
         <w:t>2025</w:t>
       </w:r>
       <w:r>
         <w:rPr>
           <w:spacing w:val="-9"/>
-          <w:sz w:val="22"/>
-        </w:rPr>
-        <w:t> </w:t>
-      </w:r>
-      <w:r>
-        <w:rPr>
-          <w:spacing w:val="-2"/>
-          <w:sz w:val="22"/>
+        </w:rPr>
+        <w:t xml:space="preserve"> </w:t>
+      </w:r>
+      <w:r>
+        <w:rPr>
+          <w:spacing w:val="-2"/>
         </w:rPr>
         <w:t>–</w:t>
       </w:r>
       <w:r>
         <w:rPr>
           <w:spacing w:val="-9"/>
-          <w:sz w:val="22"/>
-        </w:rPr>
-        <w:t> </w:t>
-      </w:r>
-      <w:r>
-        <w:rPr>
-          <w:spacing w:val="-2"/>
-          <w:sz w:val="22"/>
+        </w:rPr>
+        <w:t xml:space="preserve"> </w:t>
+      </w:r>
+      <w:r>
+        <w:rPr>
+          <w:spacing w:val="-2"/>
         </w:rPr>
         <w:t>March</w:t>
       </w:r>
       <w:r>
         <w:rPr>
           <w:spacing w:val="-5"/>
-          <w:sz w:val="22"/>
-        </w:rPr>
-        <w:t> </w:t>
+        </w:rPr>
+        <w:t xml:space="preserve"> </w:t>
       </w:r>
       <w:r>
         <w:rPr>
           <w:spacing w:val="-4"/>
-          <w:sz w:val="22"/>
         </w:rPr>
         <w:t>2025</w:t>
       </w:r>
@@ -2124,68 +2046,62 @@
     <w:p>
       <w:pPr>
         <w:pStyle w:val="BodyText"/>
-        <w:spacing w:line="248" w:lineRule="exact" w:before="23"/>
+        <w:spacing w:before="23" w:line="248" w:lineRule="exact"/>
         <w:ind w:left="29"/>
       </w:pPr>
       <w:r>
-        <w:rPr/>
         <w:t>Tech</w:t>
       </w:r>
       <w:r>
         <w:rPr>
           <w:spacing w:val="-3"/>
         </w:rPr>
-        <w:t> </w:t>
-      </w:r>
-      <w:r>
-        <w:rPr/>
+        <w:t xml:space="preserve"> </w:t>
+      </w:r>
+      <w:r>
         <w:t>Stack:</w:t>
       </w:r>
       <w:r>
         <w:rPr>
           <w:spacing w:val="22"/>
         </w:rPr>
-        <w:t> </w:t>
-      </w:r>
-      <w:r>
-        <w:rPr/>
+        <w:t xml:space="preserve"> </w:t>
+      </w:r>
+      <w:r>
         <w:t>HTML,</w:t>
       </w:r>
       <w:r>
         <w:rPr>
           <w:spacing w:val="-3"/>
         </w:rPr>
-        <w:t> </w:t>
-      </w:r>
-      <w:r>
-        <w:rPr/>
+        <w:t xml:space="preserve"> </w:t>
+      </w:r>
+      <w:r>
         <w:t>CSS,</w:t>
       </w:r>
       <w:r>
         <w:rPr>
           <w:spacing w:val="-5"/>
         </w:rPr>
-        <w:t> </w:t>
-      </w:r>
-      <w:r>
-        <w:rPr/>
+        <w:t xml:space="preserve"> </w:t>
+      </w:r>
+      <w:r>
         <w:t>Bootstrap,</w:t>
       </w:r>
       <w:r>
         <w:rPr>
           <w:spacing w:val="-3"/>
         </w:rPr>
-        <w:t> </w:t>
-      </w:r>
-      <w:r>
-        <w:rPr/>
+        <w:t xml:space="preserve"> </w:t>
+      </w:r>
+      <w:r>
         <w:t>PHP,</w:t>
       </w:r>
       <w:r>
         <w:rPr>
           <w:spacing w:val="-2"/>
         </w:rPr>
-        <w:t> </w:t>
+        <w:t xml:space="preserve"> </w:t>
       </w:r>
       <w:r>
         <w:rPr>
@@ -2202,181 +2118,125 @@
           <w:numId w:val="1"/>
         </w:numPr>
         <w:tabs>
-          <w:tab w:pos="454" w:val="left" w:leader="none"/>
+          <w:tab w:val="left" w:pos="454"/>
         </w:tabs>
-        <w:spacing w:line="199" w:lineRule="auto" w:before="30" w:after="0"/>
-        <w:ind w:left="454" w:right="1010" w:hanging="207"/>
-        <w:jc w:val="left"/>
-        <w:rPr>
-          <w:sz w:val="22"/>
-        </w:rPr>
-      </w:pPr>
-      <w:r>
-        <w:rPr>
-          <w:sz w:val="22"/>
-        </w:rPr>
+        <w:spacing w:before="30" w:line="199" w:lineRule="auto"/>
+        <w:ind w:right="1010"/>
+      </w:pPr>
+      <w:r>
         <w:t>Created</w:t>
       </w:r>
       <w:r>
         <w:rPr>
           <w:spacing w:val="-1"/>
-          <w:sz w:val="22"/>
-        </w:rPr>
-        <w:t> </w:t>
-      </w:r>
-      <w:r>
-        <w:rPr>
-          <w:sz w:val="22"/>
-        </w:rPr>
+        </w:rPr>
+        <w:t xml:space="preserve"> </w:t>
+      </w:r>
+      <w:r>
         <w:t>a</w:t>
       </w:r>
       <w:r>
         <w:rPr>
           <w:spacing w:val="-3"/>
-          <w:sz w:val="22"/>
-        </w:rPr>
-        <w:t> </w:t>
-      </w:r>
-      <w:r>
-        <w:rPr>
-          <w:sz w:val="22"/>
-        </w:rPr>
+        </w:rPr>
+        <w:t xml:space="preserve"> </w:t>
+      </w:r>
+      <w:r>
         <w:t>user-friendly</w:t>
       </w:r>
       <w:r>
         <w:rPr>
           <w:spacing w:val="-4"/>
-          <w:sz w:val="22"/>
-        </w:rPr>
-        <w:t> </w:t>
-      </w:r>
-      <w:r>
-        <w:rPr>
-          <w:sz w:val="22"/>
-        </w:rPr>
+        </w:rPr>
+        <w:t xml:space="preserve"> </w:t>
+      </w:r>
+      <w:r>
         <w:t>Library</w:t>
       </w:r>
       <w:r>
         <w:rPr>
           <w:spacing w:val="-4"/>
-          <w:sz w:val="22"/>
-        </w:rPr>
-        <w:t> </w:t>
-      </w:r>
-      <w:r>
-        <w:rPr>
-          <w:sz w:val="22"/>
-        </w:rPr>
+        </w:rPr>
+        <w:t xml:space="preserve"> </w:t>
+      </w:r>
+      <w:r>
         <w:t>Management System</w:t>
       </w:r>
       <w:r>
         <w:rPr>
           <w:spacing w:val="-5"/>
-          <w:sz w:val="22"/>
-        </w:rPr>
-        <w:t> </w:t>
-      </w:r>
-      <w:r>
-        <w:rPr>
-          <w:sz w:val="22"/>
-        </w:rPr>
+        </w:rPr>
+        <w:t xml:space="preserve"> </w:t>
+      </w:r>
+      <w:r>
         <w:t>in</w:t>
       </w:r>
       <w:r>
         <w:rPr>
           <w:spacing w:val="-1"/>
-          <w:sz w:val="22"/>
-        </w:rPr>
-        <w:t> </w:t>
-      </w:r>
-      <w:r>
-        <w:rPr>
-          <w:sz w:val="22"/>
-        </w:rPr>
+        </w:rPr>
+        <w:t xml:space="preserve"> </w:t>
+      </w:r>
+      <w:r>
         <w:t>a</w:t>
       </w:r>
       <w:r>
         <w:rPr>
           <w:spacing w:val="-1"/>
-          <w:sz w:val="22"/>
-        </w:rPr>
-        <w:t> </w:t>
-      </w:r>
-      <w:r>
-        <w:rPr>
-          <w:sz w:val="22"/>
-        </w:rPr>
+        </w:rPr>
+        <w:t xml:space="preserve"> </w:t>
+      </w:r>
+      <w:r>
         <w:t>hackathon</w:t>
       </w:r>
       <w:r>
         <w:rPr>
           <w:spacing w:val="-1"/>
-          <w:sz w:val="22"/>
-        </w:rPr>
-        <w:t> </w:t>
-      </w:r>
-      <w:r>
-        <w:rPr>
-          <w:sz w:val="22"/>
-        </w:rPr>
+        </w:rPr>
+        <w:t xml:space="preserve"> </w:t>
+      </w:r>
+      <w:r>
         <w:t>setting</w:t>
       </w:r>
       <w:r>
         <w:rPr>
           <w:spacing w:val="-4"/>
-          <w:sz w:val="22"/>
-        </w:rPr>
-        <w:t> </w:t>
-      </w:r>
-      <w:r>
-        <w:rPr>
-          <w:sz w:val="22"/>
-        </w:rPr>
+        </w:rPr>
+        <w:t xml:space="preserve"> </w:t>
+      </w:r>
+      <w:r>
         <w:t>to streamline</w:t>
       </w:r>
       <w:r>
         <w:rPr>
           <w:spacing w:val="-1"/>
-          <w:sz w:val="22"/>
-        </w:rPr>
-        <w:t> </w:t>
-      </w:r>
-      <w:r>
-        <w:rPr>
-          <w:sz w:val="22"/>
-        </w:rPr>
+        </w:rPr>
+        <w:t xml:space="preserve"> </w:t>
+      </w:r>
+      <w:r>
         <w:t>book</w:t>
       </w:r>
       <w:r>
         <w:rPr>
           <w:spacing w:val="-3"/>
-          <w:sz w:val="22"/>
-        </w:rPr>
-        <w:t> </w:t>
-      </w:r>
-      <w:r>
-        <w:rPr>
-          <w:sz w:val="22"/>
-        </w:rPr>
+        </w:rPr>
+        <w:t xml:space="preserve"> </w:t>
+      </w:r>
+      <w:r>
         <w:t>search</w:t>
       </w:r>
       <w:r>
         <w:rPr>
           <w:spacing w:val="-1"/>
-          <w:sz w:val="22"/>
-        </w:rPr>
-        <w:t> </w:t>
-      </w:r>
-      <w:r>
-        <w:rPr>
-          <w:sz w:val="22"/>
-        </w:rPr>
-        <w:t>and </w:t>
-      </w:r>
-      <w:r>
-        <w:rPr>
-          <w:spacing w:val="-2"/>
-          <w:sz w:val="22"/>
+        </w:rPr>
+        <w:t xml:space="preserve"> </w:t>
+      </w:r>
+      <w:r>
+        <w:t xml:space="preserve">and </w:t>
+      </w:r>
+      <w:r>
+        <w:rPr>
+          <w:spacing w:val="-2"/>
         </w:rPr>
         <w:t>organization.</w:t>
       </w:r>
@@ -2389,11 +2249,10 @@
           <w:numId w:val="1"/>
         </w:numPr>
         <w:tabs>
-          <w:tab w:pos="453" w:val="left" w:leader="none"/>
+          <w:tab w:val="left" w:pos="453"/>
         </w:tabs>
-        <w:spacing w:line="240" w:lineRule="auto" w:before="5" w:after="0"/>
-        <w:ind w:left="453" w:right="0" w:hanging="206"/>
-        <w:jc w:val="left"/>
+        <w:spacing w:before="5"/>
+        <w:ind w:left="453" w:hanging="206"/>
         <w:rPr>
           <w:sz w:val="20"/>
         </w:rPr>
@@ -2409,7 +2268,7 @@
           <w:spacing w:val="-4"/>
           <w:sz w:val="20"/>
         </w:rPr>
-        <w:t> </w:t>
+        <w:t xml:space="preserve"> </w:t>
       </w:r>
       <w:r>
         <w:rPr>
@@ -2422,7 +2281,7 @@
           <w:spacing w:val="-6"/>
           <w:sz w:val="20"/>
         </w:rPr>
-        <w:t> </w:t>
+        <w:t xml:space="preserve"> </w:t>
       </w:r>
       <w:r>
         <w:rPr>
@@ -2435,7 +2294,7 @@
           <w:spacing w:val="-5"/>
           <w:sz w:val="20"/>
         </w:rPr>
-        <w:t> </w:t>
+        <w:t xml:space="preserve"> </w:t>
       </w:r>
       <w:r>
         <w:rPr>
@@ -2448,7 +2307,7 @@
           <w:spacing w:val="-5"/>
           <w:sz w:val="20"/>
         </w:rPr>
-        <w:t> </w:t>
+        <w:t xml:space="preserve"> </w:t>
       </w:r>
       <w:r>
         <w:rPr>
@@ -2461,7 +2320,7 @@
           <w:spacing w:val="-4"/>
           <w:sz w:val="20"/>
         </w:rPr>
-        <w:t> </w:t>
+        <w:t xml:space="preserve"> </w:t>
       </w:r>
       <w:r>
         <w:rPr>
@@ -2474,7 +2333,7 @@
           <w:spacing w:val="-5"/>
           <w:sz w:val="20"/>
         </w:rPr>
-        <w:t> </w:t>
+        <w:t xml:space="preserve"> </w:t>
       </w:r>
       <w:r>
         <w:rPr>
@@ -2487,7 +2346,7 @@
           <w:spacing w:val="-6"/>
           <w:sz w:val="20"/>
         </w:rPr>
-        <w:t> </w:t>
+        <w:t xml:space="preserve"> </w:t>
       </w:r>
       <w:r>
         <w:rPr>
@@ -2500,7 +2359,7 @@
           <w:spacing w:val="-6"/>
           <w:sz w:val="20"/>
         </w:rPr>
-        <w:t> </w:t>
+        <w:t xml:space="preserve"> </w:t>
       </w:r>
       <w:r>
         <w:rPr>
@@ -2513,7 +2372,7 @@
           <w:spacing w:val="-5"/>
           <w:sz w:val="20"/>
         </w:rPr>
-        <w:t> </w:t>
+        <w:t xml:space="preserve"> </w:t>
       </w:r>
       <w:r>
         <w:rPr>
@@ -2526,7 +2385,7 @@
           <w:spacing w:val="-6"/>
           <w:sz w:val="20"/>
         </w:rPr>
-        <w:t> </w:t>
+        <w:t xml:space="preserve"> </w:t>
       </w:r>
       <w:r>
         <w:rPr>
@@ -2539,7 +2398,7 @@
           <w:spacing w:val="-4"/>
           <w:sz w:val="20"/>
         </w:rPr>
-        <w:t> </w:t>
+        <w:t xml:space="preserve"> </w:t>
       </w:r>
       <w:r>
         <w:rPr>
@@ -2552,7 +2411,7 @@
           <w:spacing w:val="-2"/>
           <w:sz w:val="20"/>
         </w:rPr>
-        <w:t> </w:t>
+        <w:t xml:space="preserve"> </w:t>
       </w:r>
       <w:r>
         <w:rPr>
@@ -2565,7 +2424,7 @@
           <w:spacing w:val="-6"/>
           <w:sz w:val="20"/>
         </w:rPr>
-        <w:t> </w:t>
+        <w:t xml:space="preserve"> </w:t>
       </w:r>
       <w:r>
         <w:rPr>
@@ -2578,7 +2437,7 @@
           <w:spacing w:val="-9"/>
           <w:sz w:val="20"/>
         </w:rPr>
-        <w:t> </w:t>
+        <w:t xml:space="preserve"> </w:t>
       </w:r>
       <w:r>
         <w:rPr>
@@ -2596,11 +2455,10 @@
           <w:numId w:val="1"/>
         </w:numPr>
         <w:tabs>
-          <w:tab w:pos="454" w:val="left" w:leader="none"/>
+          <w:tab w:val="left" w:pos="454"/>
         </w:tabs>
-        <w:spacing w:line="240" w:lineRule="auto" w:before="8" w:after="0"/>
-        <w:ind w:left="454" w:right="588" w:hanging="207"/>
-        <w:jc w:val="left"/>
+        <w:spacing w:before="8"/>
+        <w:ind w:right="588"/>
         <w:rPr>
           <w:sz w:val="20"/>
         </w:rPr>
@@ -2616,7 +2474,7 @@
           <w:spacing w:val="-1"/>
           <w:sz w:val="20"/>
         </w:rPr>
-        <w:t> </w:t>
+        <w:t xml:space="preserve"> </w:t>
       </w:r>
       <w:r>
         <w:rPr>
@@ -2629,7 +2487,7 @@
           <w:spacing w:val="-1"/>
           <w:sz w:val="20"/>
         </w:rPr>
-        <w:t> </w:t>
+        <w:t xml:space="preserve"> </w:t>
       </w:r>
       <w:r>
         <w:rPr>
@@ -2642,7 +2500,7 @@
           <w:spacing w:val="-3"/>
           <w:sz w:val="20"/>
         </w:rPr>
-        <w:t> </w:t>
+        <w:t xml:space="preserve"> </w:t>
       </w:r>
       <w:r>
         <w:rPr>
@@ -2655,7 +2513,7 @@
           <w:spacing w:val="-2"/>
           <w:sz w:val="20"/>
         </w:rPr>
-        <w:t> </w:t>
+        <w:t xml:space="preserve"> </w:t>
       </w:r>
       <w:r>
         <w:rPr>
@@ -2668,7 +2526,7 @@
           <w:spacing w:val="-2"/>
           <w:sz w:val="20"/>
         </w:rPr>
-        <w:t> </w:t>
+        <w:t xml:space="preserve"> </w:t>
       </w:r>
       <w:r>
         <w:rPr>
@@ -2681,7 +2539,7 @@
           <w:spacing w:val="-3"/>
           <w:sz w:val="20"/>
         </w:rPr>
-        <w:t> </w:t>
+        <w:t xml:space="preserve"> </w:t>
       </w:r>
       <w:r>
         <w:rPr>
@@ -2694,7 +2552,7 @@
           <w:spacing w:val="-2"/>
           <w:sz w:val="20"/>
         </w:rPr>
-        <w:t> </w:t>
+        <w:t xml:space="preserve"> </w:t>
       </w:r>
       <w:r>
         <w:rPr>
@@ -2707,7 +2565,7 @@
           <w:spacing w:val="-1"/>
           <w:sz w:val="20"/>
         </w:rPr>
-        <w:t> </w:t>
+        <w:t xml:space="preserve"> </w:t>
       </w:r>
       <w:r>
         <w:rPr>
@@ -2720,7 +2578,7 @@
           <w:spacing w:val="-3"/>
           <w:sz w:val="20"/>
         </w:rPr>
-        <w:t> </w:t>
+        <w:t xml:space="preserve"> </w:t>
       </w:r>
       <w:r>
         <w:rPr>
@@ -2733,7 +2591,7 @@
           <w:spacing w:val="-3"/>
           <w:sz w:val="20"/>
         </w:rPr>
-        <w:t> </w:t>
+        <w:t xml:space="preserve"> </w:t>
       </w:r>
       <w:r>
         <w:rPr>
@@ -2746,7 +2604,7 @@
           <w:spacing w:val="-2"/>
           <w:sz w:val="20"/>
         </w:rPr>
-        <w:t> </w:t>
+        <w:t xml:space="preserve"> </w:t>
       </w:r>
       <w:r>
         <w:rPr>
@@ -2759,7 +2617,7 @@
           <w:spacing w:val="-3"/>
           <w:sz w:val="20"/>
         </w:rPr>
-        <w:t> </w:t>
+        <w:t xml:space="preserve"> </w:t>
       </w:r>
       <w:r>
         <w:rPr>
@@ -2772,7 +2630,7 @@
           <w:spacing w:val="-2"/>
           <w:sz w:val="20"/>
         </w:rPr>
-        <w:t> </w:t>
+        <w:t xml:space="preserve"> </w:t>
       </w:r>
       <w:r>
         <w:rPr>
@@ -2785,7 +2643,7 @@
           <w:spacing w:val="-2"/>
           <w:sz w:val="20"/>
         </w:rPr>
-        <w:t> </w:t>
+        <w:t xml:space="preserve"> </w:t>
       </w:r>
       <w:r>
         <w:rPr>
@@ -2816,9 +2674,11 @@
         <w:pStyle w:val="Heading1"/>
       </w:pPr>
       <w:r>
-        <w:rPr/>
+        <w:rPr>
+          <w:noProof/>
+        </w:rPr>
         <w:drawing>
-          <wp:anchor distT="0" distB="0" distL="0" distR="0" allowOverlap="1" layoutInCell="1" locked="0" behindDoc="1" simplePos="0" relativeHeight="487589376">
+          <wp:anchor distT="0" distB="0" distL="0" distR="0" simplePos="0" relativeHeight="487589376" behindDoc="1" locked="0" layoutInCell="1" allowOverlap="1" wp14:anchorId="410210ED" wp14:editId="07502759">
             <wp:simplePos x="0" y="0"/>
             <wp:positionH relativeFrom="page">
               <wp:posOffset>377825</wp:posOffset>
@@ -2831,11 +2691,11 @@
             <wp:wrapTopAndBottom/>
             <wp:docPr id="9" name="Image 9"/>
             <wp:cNvGraphicFramePr>
-              <a:graphicFrameLocks/>
+              <a:graphicFrameLocks xmlns:a="http://schemas.openxmlformats.org/drawingml/2006/main"/>
             </wp:cNvGraphicFramePr>
-            <a:graphic>
+            <a:graphic xmlns:a="http://schemas.openxmlformats.org/drawingml/2006/main">
               <a:graphicData uri="http://schemas.openxmlformats.org/drawingml/2006/picture">
-                <pic:pic>
+                <pic:pic xmlns:pic="http://schemas.openxmlformats.org/drawingml/2006/picture">
                   <pic:nvPicPr>
                     <pic:cNvPr id="9" name="Image 9"/>
                     <pic:cNvPicPr/>
@@ -2871,20 +2731,15 @@
     <w:p>
       <w:pPr>
         <w:tabs>
-          <w:tab w:pos="8287" w:val="left" w:leader="none"/>
+          <w:tab w:val="left" w:pos="8287"/>
         </w:tabs>
         <w:spacing w:before="98"/>
-        <w:ind w:left="29" w:right="0" w:firstLine="0"/>
-        <w:jc w:val="left"/>
-        <w:rPr>
-          <w:sz w:val="22"/>
-        </w:rPr>
+        <w:ind w:left="29"/>
       </w:pPr>
       <w:r>
         <w:rPr>
           <w:b/>
           <w:spacing w:val="-2"/>
-          <w:sz w:val="22"/>
         </w:rPr>
         <w:t>Future</w:t>
       </w:r>
@@ -2892,85 +2747,73 @@
         <w:rPr>
           <w:b/>
           <w:spacing w:val="-4"/>
-          <w:sz w:val="22"/>
-        </w:rPr>
-        <w:t> </w:t>
+        </w:rPr>
+        <w:t xml:space="preserve"> </w:t>
       </w:r>
       <w:r>
         <w:rPr>
           <w:b/>
           <w:spacing w:val="-2"/>
-          <w:sz w:val="22"/>
         </w:rPr>
         <w:t>Interns</w:t>
       </w:r>
       <w:r>
         <w:rPr>
           <w:b/>
-          <w:sz w:val="22"/>
         </w:rPr>
         <w:tab/>
       </w:r>
       <w:r>
         <w:rPr>
           <w:spacing w:val="-6"/>
-          <w:sz w:val="22"/>
         </w:rPr>
         <w:t>July</w:t>
       </w:r>
       <w:r>
         <w:rPr>
           <w:spacing w:val="-12"/>
-          <w:sz w:val="22"/>
-        </w:rPr>
-        <w:t> </w:t>
+        </w:rPr>
+        <w:t xml:space="preserve"> </w:t>
       </w:r>
       <w:r>
         <w:rPr>
           <w:spacing w:val="-6"/>
-          <w:sz w:val="22"/>
         </w:rPr>
         <w:t>2025</w:t>
       </w:r>
       <w:r>
         <w:rPr>
           <w:spacing w:val="-11"/>
-          <w:sz w:val="22"/>
-        </w:rPr>
-        <w:t> </w:t>
+        </w:rPr>
+        <w:t xml:space="preserve"> </w:t>
       </w:r>
       <w:r>
         <w:rPr>
           <w:spacing w:val="-6"/>
-          <w:sz w:val="22"/>
         </w:rPr>
         <w:t>–</w:t>
       </w:r>
       <w:r>
         <w:rPr>
           <w:spacing w:val="-7"/>
-          <w:sz w:val="22"/>
-        </w:rPr>
-        <w:t> </w:t>
+        </w:rPr>
+        <w:t xml:space="preserve"> </w:t>
       </w:r>
       <w:r>
         <w:rPr>
           <w:spacing w:val="-6"/>
-          <w:sz w:val="22"/>
         </w:rPr>
         <w:t>August</w:t>
       </w:r>
       <w:r>
         <w:rPr>
           <w:spacing w:val="-19"/>
-          <w:sz w:val="22"/>
-        </w:rPr>
-        <w:t> </w:t>
+        </w:rPr>
+        <w:t xml:space="preserve"> </w:t>
       </w:r>
       <w:r>
         <w:rPr>
           <w:spacing w:val="-6"/>
-          <w:sz w:val="22"/>
         </w:rPr>
         <w:t>2025</w:t>
       </w:r>
@@ -2982,34 +2825,31 @@
         <w:ind w:left="29"/>
       </w:pPr>
       <w:r>
-        <w:rPr/>
         <w:t>Full</w:t>
       </w:r>
       <w:r>
         <w:rPr>
           <w:spacing w:val="-14"/>
         </w:rPr>
-        <w:t> </w:t>
-      </w:r>
-      <w:r>
-        <w:rPr/>
+        <w:t xml:space="preserve"> </w:t>
+      </w:r>
+      <w:r>
         <w:t>Stack</w:t>
       </w:r>
       <w:r>
         <w:rPr>
           <w:spacing w:val="-14"/>
         </w:rPr>
-        <w:t> </w:t>
-      </w:r>
-      <w:r>
-        <w:rPr/>
+        <w:t xml:space="preserve"> </w:t>
+      </w:r>
+      <w:r>
         <w:t>web</w:t>
       </w:r>
       <w:r>
         <w:rPr>
           <w:spacing w:val="-12"/>
         </w:rPr>
-        <w:t> </w:t>
+        <w:t xml:space="preserve"> </w:t>
       </w:r>
       <w:r>
         <w:rPr>
@@ -3026,11 +2866,9 @@
           <w:numId w:val="1"/>
         </w:numPr>
         <w:tabs>
-          <w:tab w:pos="453" w:val="left" w:leader="none"/>
+          <w:tab w:val="left" w:pos="453"/>
         </w:tabs>
-        <w:spacing w:line="240" w:lineRule="auto" w:before="10" w:after="0"/>
-        <w:ind w:left="453" w:right="0" w:hanging="206"/>
-        <w:jc w:val="left"/>
+        <w:ind w:left="453" w:hanging="206"/>
         <w:rPr>
           <w:sz w:val="20"/>
         </w:rPr>
@@ -3046,7 +2884,7 @@
           <w:spacing w:val="-6"/>
           <w:sz w:val="20"/>
         </w:rPr>
-        <w:t> </w:t>
+        <w:t xml:space="preserve"> </w:t>
       </w:r>
       <w:r>
         <w:rPr>
@@ -3059,7 +2897,7 @@
           <w:spacing w:val="-7"/>
           <w:sz w:val="20"/>
         </w:rPr>
-        <w:t> </w:t>
+        <w:t xml:space="preserve"> </w:t>
       </w:r>
       <w:r>
         <w:rPr>
@@ -3072,7 +2910,7 @@
           <w:spacing w:val="-5"/>
           <w:sz w:val="20"/>
         </w:rPr>
-        <w:t> </w:t>
+        <w:t xml:space="preserve"> </w:t>
       </w:r>
       <w:r>
         <w:rPr>
@@ -3085,7 +2923,7 @@
           <w:spacing w:val="-5"/>
           <w:sz w:val="20"/>
         </w:rPr>
-        <w:t> </w:t>
+        <w:t xml:space="preserve"> </w:t>
       </w:r>
       <w:r>
         <w:rPr>
@@ -3098,7 +2936,7 @@
           <w:spacing w:val="-7"/>
           <w:sz w:val="20"/>
         </w:rPr>
-        <w:t> </w:t>
+        <w:t xml:space="preserve"> </w:t>
       </w:r>
       <w:r>
         <w:rPr>
@@ -3111,7 +2949,7 @@
           <w:spacing w:val="-4"/>
           <w:sz w:val="20"/>
         </w:rPr>
-        <w:t> </w:t>
+        <w:t xml:space="preserve"> </w:t>
       </w:r>
       <w:r>
         <w:rPr>
@@ -3124,7 +2962,7 @@
           <w:spacing w:val="-7"/>
           <w:sz w:val="20"/>
         </w:rPr>
-        <w:t> </w:t>
+        <w:t xml:space="preserve"> </w:t>
       </w:r>
       <w:r>
         <w:rPr>
@@ -3137,7 +2975,7 @@
           <w:spacing w:val="-6"/>
           <w:sz w:val="20"/>
         </w:rPr>
-        <w:t> </w:t>
+        <w:t xml:space="preserve"> </w:t>
       </w:r>
       <w:r>
         <w:rPr>
@@ -3150,7 +2988,7 @@
           <w:spacing w:val="-5"/>
           <w:sz w:val="20"/>
         </w:rPr>
-        <w:t> </w:t>
+        <w:t xml:space="preserve"> </w:t>
       </w:r>
       <w:r>
         <w:rPr>
@@ -3163,7 +3001,7 @@
           <w:spacing w:val="-7"/>
           <w:sz w:val="20"/>
         </w:rPr>
-        <w:t> </w:t>
+        <w:t xml:space="preserve"> </w:t>
       </w:r>
       <w:r>
         <w:rPr>
@@ -3176,7 +3014,7 @@
           <w:spacing w:val="-5"/>
           <w:sz w:val="20"/>
         </w:rPr>
-        <w:t> </w:t>
+        <w:t xml:space="preserve"> </w:t>
       </w:r>
       <w:r>
         <w:rPr>
@@ -3189,7 +3027,7 @@
           <w:spacing w:val="-6"/>
           <w:sz w:val="20"/>
         </w:rPr>
-        <w:t> </w:t>
+        <w:t xml:space="preserve"> </w:t>
       </w:r>
       <w:r>
         <w:rPr>
@@ -3202,7 +3040,7 @@
           <w:spacing w:val="-7"/>
           <w:sz w:val="20"/>
         </w:rPr>
-        <w:t> </w:t>
+        <w:t xml:space="preserve"> </w:t>
       </w:r>
       <w:r>
         <w:rPr>
@@ -3220,11 +3058,10 @@
           <w:numId w:val="1"/>
         </w:numPr>
         <w:tabs>
-          <w:tab w:pos="453" w:val="left" w:leader="none"/>
+          <w:tab w:val="left" w:pos="453"/>
         </w:tabs>
-        <w:spacing w:line="240" w:lineRule="auto" w:before="8" w:after="0"/>
-        <w:ind w:left="453" w:right="0" w:hanging="206"/>
-        <w:jc w:val="left"/>
+        <w:spacing w:before="8"/>
+        <w:ind w:left="453" w:hanging="206"/>
         <w:rPr>
           <w:sz w:val="20"/>
         </w:rPr>
@@ -3240,7 +3077,7 @@
           <w:spacing w:val="-9"/>
           <w:sz w:val="20"/>
         </w:rPr>
-        <w:t> </w:t>
+        <w:t xml:space="preserve"> </w:t>
       </w:r>
       <w:r>
         <w:rPr>
@@ -3253,7 +3090,7 @@
           <w:spacing w:val="-6"/>
           <w:sz w:val="20"/>
         </w:rPr>
-        <w:t> </w:t>
+        <w:t xml:space="preserve"> </w:t>
       </w:r>
       <w:r>
         <w:rPr>
@@ -3266,7 +3103,7 @@
           <w:spacing w:val="-5"/>
           <w:sz w:val="20"/>
         </w:rPr>
-        <w:t> </w:t>
+        <w:t xml:space="preserve"> </w:t>
       </w:r>
       <w:r>
         <w:rPr>
@@ -3279,7 +3116,7 @@
           <w:spacing w:val="-5"/>
           <w:sz w:val="20"/>
         </w:rPr>
-        <w:t> </w:t>
+        <w:t xml:space="preserve"> </w:t>
       </w:r>
       <w:r>
         <w:rPr>
@@ -3292,7 +3129,7 @@
           <w:spacing w:val="-4"/>
           <w:sz w:val="20"/>
         </w:rPr>
-        <w:t> </w:t>
+        <w:t xml:space="preserve"> </w:t>
       </w:r>
       <w:r>
         <w:rPr>
@@ -3305,7 +3142,7 @@
           <w:spacing w:val="-1"/>
           <w:sz w:val="20"/>
         </w:rPr>
-        <w:t> </w:t>
+        <w:t xml:space="preserve"> </w:t>
       </w:r>
       <w:r>
         <w:rPr>
@@ -3318,7 +3155,7 @@
           <w:spacing w:val="-4"/>
           <w:sz w:val="20"/>
         </w:rPr>
-        <w:t> </w:t>
+        <w:t xml:space="preserve"> </w:t>
       </w:r>
       <w:r>
         <w:rPr>
@@ -3331,7 +3168,7 @@
           <w:spacing w:val="-5"/>
           <w:sz w:val="20"/>
         </w:rPr>
-        <w:t> </w:t>
+        <w:t xml:space="preserve"> </w:t>
       </w:r>
       <w:r>
         <w:rPr>
@@ -3344,7 +3181,7 @@
           <w:spacing w:val="-6"/>
           <w:sz w:val="20"/>
         </w:rPr>
-        <w:t> </w:t>
+        <w:t xml:space="preserve"> </w:t>
       </w:r>
       <w:r>
         <w:rPr>
@@ -3357,7 +3194,7 @@
           <w:spacing w:val="-3"/>
           <w:sz w:val="20"/>
         </w:rPr>
-        <w:t> </w:t>
+        <w:t xml:space="preserve"> </w:t>
       </w:r>
       <w:r>
         <w:rPr>
@@ -3370,7 +3207,7 @@
           <w:spacing w:val="-6"/>
           <w:sz w:val="20"/>
         </w:rPr>
-        <w:t> </w:t>
+        <w:t xml:space="preserve"> </w:t>
       </w:r>
       <w:r>
         <w:rPr>
@@ -3383,7 +3220,7 @@
           <w:spacing w:val="-5"/>
           <w:sz w:val="20"/>
         </w:rPr>
-        <w:t> </w:t>
+        <w:t xml:space="preserve"> </w:t>
       </w:r>
       <w:r>
         <w:rPr>
@@ -3401,11 +3238,9 @@
           <w:numId w:val="1"/>
         </w:numPr>
         <w:tabs>
-          <w:tab w:pos="453" w:val="left" w:leader="none"/>
+          <w:tab w:val="left" w:pos="453"/>
         </w:tabs>
-        <w:spacing w:line="240" w:lineRule="auto" w:before="10" w:after="0"/>
-        <w:ind w:left="453" w:right="0" w:hanging="206"/>
-        <w:jc w:val="left"/>
+        <w:ind w:left="453" w:hanging="206"/>
         <w:rPr>
           <w:sz w:val="20"/>
         </w:rPr>
@@ -3421,7 +3256,7 @@
           <w:spacing w:val="-7"/>
           <w:sz w:val="20"/>
         </w:rPr>
-        <w:t> </w:t>
+        <w:t xml:space="preserve"> </w:t>
       </w:r>
       <w:r>
         <w:rPr>
@@ -3434,7 +3269,7 @@
           <w:spacing w:val="-7"/>
           <w:sz w:val="20"/>
         </w:rPr>
-        <w:t> </w:t>
+        <w:t xml:space="preserve"> </w:t>
       </w:r>
       <w:r>
         <w:rPr>
@@ -3447,7 +3282,7 @@
           <w:spacing w:val="-7"/>
           <w:sz w:val="20"/>
         </w:rPr>
-        <w:t> </w:t>
+        <w:t xml:space="preserve"> </w:t>
       </w:r>
       <w:r>
         <w:rPr>
@@ -3460,7 +3295,7 @@
           <w:spacing w:val="-5"/>
           <w:sz w:val="20"/>
         </w:rPr>
-        <w:t> </w:t>
+        <w:t xml:space="preserve"> </w:t>
       </w:r>
       <w:r>
         <w:rPr>
@@ -3473,7 +3308,7 @@
           <w:spacing w:val="-7"/>
           <w:sz w:val="20"/>
         </w:rPr>
-        <w:t> </w:t>
+        <w:t xml:space="preserve"> </w:t>
       </w:r>
       <w:r>
         <w:rPr>
@@ -3486,7 +3321,7 @@
           <w:spacing w:val="-5"/>
           <w:sz w:val="20"/>
         </w:rPr>
-        <w:t> </w:t>
+        <w:t xml:space="preserve"> </w:t>
       </w:r>
       <w:r>
         <w:rPr>
@@ -3499,7 +3334,7 @@
           <w:spacing w:val="-4"/>
           <w:sz w:val="20"/>
         </w:rPr>
-        <w:t> </w:t>
+        <w:t xml:space="preserve"> </w:t>
       </w:r>
       <w:r>
         <w:rPr>
@@ -3512,7 +3347,7 @@
           <w:spacing w:val="-5"/>
           <w:sz w:val="20"/>
         </w:rPr>
-        <w:t> </w:t>
+        <w:t xml:space="preserve"> </w:t>
       </w:r>
       <w:r>
         <w:rPr>
@@ -3525,7 +3360,7 @@
           <w:spacing w:val="-7"/>
           <w:sz w:val="20"/>
         </w:rPr>
-        <w:t> </w:t>
+        <w:t xml:space="preserve"> </w:t>
       </w:r>
       <w:r>
         <w:rPr>
@@ -3538,7 +3373,7 @@
           <w:spacing w:val="-3"/>
           <w:sz w:val="20"/>
         </w:rPr>
-        <w:t> </w:t>
+        <w:t xml:space="preserve"> </w:t>
       </w:r>
       <w:r>
         <w:rPr>
@@ -3551,7 +3386,7 @@
           <w:spacing w:val="-7"/>
           <w:sz w:val="20"/>
         </w:rPr>
-        <w:t> </w:t>
+        <w:t xml:space="preserve"> </w:t>
       </w:r>
       <w:r>
         <w:rPr>
@@ -3564,7 +3399,7 @@
           <w:spacing w:val="-6"/>
           <w:sz w:val="20"/>
         </w:rPr>
-        <w:t> </w:t>
+        <w:t xml:space="preserve"> </w:t>
       </w:r>
       <w:r>
         <w:rPr>
@@ -3577,7 +3412,7 @@
           <w:spacing w:val="-5"/>
           <w:sz w:val="20"/>
         </w:rPr>
-        <w:t> </w:t>
+        <w:t xml:space="preserve"> </w:t>
       </w:r>
       <w:r>
         <w:rPr>
@@ -3595,27 +3430,27 @@
           <w:numId w:val="1"/>
         </w:numPr>
         <w:tabs>
-          <w:tab w:pos="453" w:val="left" w:leader="none"/>
+          <w:tab w:val="left" w:pos="453"/>
         </w:tabs>
-        <w:spacing w:line="240" w:lineRule="auto" w:before="10" w:after="0"/>
-        <w:ind w:left="453" w:right="0" w:hanging="206"/>
-        <w:jc w:val="left"/>
-        <w:rPr>
-          <w:sz w:val="20"/>
-        </w:rPr>
-      </w:pPr>
+        <w:ind w:left="453" w:hanging="206"/>
+        <w:rPr>
+          <w:sz w:val="20"/>
+        </w:rPr>
+      </w:pPr>
+      <w:proofErr w:type="gramStart"/>
       <w:r>
         <w:rPr>
           <w:sz w:val="20"/>
         </w:rPr>
         <w:t>Committed</w:t>
       </w:r>
+      <w:proofErr w:type="gramEnd"/>
       <w:r>
         <w:rPr>
           <w:spacing w:val="-4"/>
           <w:sz w:val="20"/>
         </w:rPr>
-        <w:t> </w:t>
+        <w:t xml:space="preserve"> </w:t>
       </w:r>
       <w:r>
         <w:rPr>
@@ -3628,7 +3463,7 @@
           <w:spacing w:val="-3"/>
           <w:sz w:val="20"/>
         </w:rPr>
-        <w:t> </w:t>
+        <w:t xml:space="preserve"> </w:t>
       </w:r>
       <w:r>
         <w:rPr>
@@ -3641,7 +3476,7 @@
           <w:spacing w:val="-6"/>
           <w:sz w:val="20"/>
         </w:rPr>
-        <w:t> </w:t>
+        <w:t xml:space="preserve"> </w:t>
       </w:r>
       <w:r>
         <w:rPr>
@@ -3654,7 +3489,7 @@
           <w:spacing w:val="-5"/>
           <w:sz w:val="20"/>
         </w:rPr>
-        <w:t> </w:t>
+        <w:t xml:space="preserve"> </w:t>
       </w:r>
       <w:r>
         <w:rPr>
@@ -3667,7 +3502,7 @@
           <w:spacing w:val="-4"/>
           <w:sz w:val="20"/>
         </w:rPr>
-        <w:t> </w:t>
+        <w:t xml:space="preserve"> </w:t>
       </w:r>
       <w:r>
         <w:rPr>
@@ -3680,7 +3515,7 @@
           <w:spacing w:val="-8"/>
           <w:sz w:val="20"/>
         </w:rPr>
-        <w:t> </w:t>
+        <w:t xml:space="preserve"> </w:t>
       </w:r>
       <w:r>
         <w:rPr>
@@ -3693,7 +3528,7 @@
           <w:spacing w:val="-3"/>
           <w:sz w:val="20"/>
         </w:rPr>
-        <w:t> </w:t>
+        <w:t xml:space="preserve"> </w:t>
       </w:r>
       <w:r>
         <w:rPr>
@@ -3706,7 +3541,7 @@
           <w:spacing w:val="-5"/>
           <w:sz w:val="20"/>
         </w:rPr>
-        <w:t> </w:t>
+        <w:t xml:space="preserve"> </w:t>
       </w:r>
       <w:r>
         <w:rPr>
@@ -3719,7 +3554,7 @@
           <w:spacing w:val="-5"/>
           <w:sz w:val="20"/>
         </w:rPr>
-        <w:t> </w:t>
+        <w:t xml:space="preserve"> </w:t>
       </w:r>
       <w:r>
         <w:rPr>
@@ -3732,7 +3567,7 @@
           <w:spacing w:val="-4"/>
           <w:sz w:val="20"/>
         </w:rPr>
-        <w:t> </w:t>
+        <w:t xml:space="preserve"> </w:t>
       </w:r>
       <w:r>
         <w:rPr>
@@ -3745,7 +3580,7 @@
           <w:spacing w:val="-6"/>
           <w:sz w:val="20"/>
         </w:rPr>
-        <w:t> </w:t>
+        <w:t xml:space="preserve"> </w:t>
       </w:r>
       <w:r>
         <w:rPr>
@@ -3758,7 +3593,7 @@
           <w:spacing w:val="-3"/>
           <w:sz w:val="20"/>
         </w:rPr>
-        <w:t> </w:t>
+        <w:t xml:space="preserve"> </w:t>
       </w:r>
       <w:r>
         <w:rPr>
@@ -3771,18 +3606,20 @@
     <w:sectPr>
       <w:type w:val="continuous"/>
       <w:pgSz w:w="11920" w:h="16850"/>
-      <w:pgMar w:top="160" w:bottom="280" w:left="566" w:right="566"/>
+      <w:pgMar w:top="160" w:right="566" w:bottom="280" w:left="566" w:header="720" w:footer="720" w:gutter="0"/>
+      <w:cols w:space="720"/>
     </w:sectPr>
   </w:body>
 </w:document>
 </file>
 
 <file path=word/numbering.xml><?xml version="1.0" encoding="utf-8"?>
-<w:numbering xmlns:ve="http://schemas.openxmlformats.org/markup-compatibility/2006" xmlns:o="urn:schemas-microsoft-com:office:office" xmlns:r="http://schemas.openxmlformats.org/officeDocument/2006/relationships" xmlns:m="http://schemas.openxmlformats.org/officeDocument/2006/math" xmlns:v="urn:schemas-microsoft-com:vml" xmlns:wp="http://schemas.openxmlformats.org/drawingml/2006/wordprocessingDrawing" xmlns:w10="urn:schemas-microsoft-com:office:word" xmlns:w="http://schemas.openxmlformats.org/wordprocessingml/2006/main" xmlns:wne="http://schemas.microsoft.com/office/word/2006/wordml">
-  <w:abstractNum w:abstractNumId="0">
+<w:numbering xmlns:wpc="http://schemas.microsoft.com/office/word/2010/wordprocessingCanvas" xmlns:cx="http://schemas.microsoft.com/office/drawing/2014/chartex" xmlns:cx1="http://schemas.microsoft.com/office/drawing/2015/9/8/chartex" xmlns:cx2="http://schemas.microsoft.com/office/drawing/2015/10/21/chartex" xmlns:cx3="http://schemas.microsoft.com/office/drawing/2016/5/9/chartex" xmlns:cx4="http://schemas.microsoft.com/office/drawing/2016/5/10/chartex" xmlns:cx5="http://schemas.microsoft.com/office/drawing/2016/5/11/chartex" xmlns:cx6="http://schemas.microsoft.com/office/drawing/2016/5/12/chartex" xmlns:cx7="http://schemas.microsoft.com/office/drawing/2016/5/13/chartex" xmlns:cx8="http://schemas.microsoft.com/office/drawing/2016/5/14/chartex" xmlns:mc="http://schemas.openxmlformats.org/markup-compatibility/2006" xmlns:aink="http://schemas.microsoft.com/office/drawing/2016/ink" xmlns:am3d="http://schemas.microsoft.com/office/drawing/2017/model3d" xmlns:o="urn:schemas-microsoft-com:office:office" xmlns:oel="http://schemas.microsoft.com/office/2019/extlst" xmlns:r="http://schemas.openxmlformats.org/officeDocument/2006/relationships" xmlns:m="http://schemas.openxmlformats.org/officeDocument/2006/math" xmlns:v="urn:schemas-microsoft-com:vml" xmlns:wp14="http://schemas.microsoft.com/office/word/2010/wordprocessingDrawing" xmlns:wp="http://schemas.openxmlformats.org/drawingml/2006/wordprocessingDrawing" xmlns:w10="urn:schemas-microsoft-com:office:word" xmlns:w="http://schemas.openxmlformats.org/wordprocessingml/2006/main" xmlns:w14="http://schemas.microsoft.com/office/word/2010/wordml" xmlns:w15="http://schemas.microsoft.com/office/word/2012/wordml" xmlns:w16cex="http://schemas.microsoft.com/office/word/2018/wordml/cex" xmlns:w16cid="http://schemas.microsoft.com/office/word/2016/wordml/cid" xmlns:w16="http://schemas.microsoft.com/office/word/2018/wordml" xmlns:w16du="http://schemas.microsoft.com/office/word/2023/wordml/word16du" xmlns:w16sdtdh="http://schemas.microsoft.com/office/word/2020/wordml/sdtdatahash" xmlns:w16sdtfl="http://schemas.microsoft.com/office/word/2024/wordml/sdtformatlock" xmlns:w16se="http://schemas.microsoft.com/office/word/2015/wordml/symex" xmlns:wpg="http://schemas.microsoft.com/office/word/2010/wordprocessingGroup" xmlns:wpi="http://schemas.microsoft.com/office/word/2010/wordprocessingInk" xmlns:wne="http://schemas.microsoft.com/office/word/2006/wordml" xmlns:wps="http://schemas.microsoft.com/office/word/2010/wordprocessingShape" mc:Ignorable="w14 w15 w16se w16cid w16 w16cex w16sdtdh w16sdtfl w16du wp14">
+  <w:abstractNum w:abstractNumId="0" w15:restartNumberingAfterBreak="0">
+    <w:nsid w:val="596070ED"/>
     <w:multiLevelType w:val="hybridMultilevel"/>
-    <w:lvl w:ilvl="0">
-      <w:start w:val="0"/>
+    <w:tmpl w:val="88524360"/>
+    <w:lvl w:ilvl="0" w:tplc="30A456AE">
       <w:numFmt w:val="bullet"/>
       <w:lvlText w:val="•"/>
       <w:lvlJc w:val="left"/>
@@ -3790,7 +3627,7 @@
         <w:ind w:left="454" w:hanging="207"/>
       </w:pPr>
       <w:rPr>
-        <w:rFonts w:hint="default" w:ascii="Times New Roman" w:hAnsi="Times New Roman" w:eastAsia="Times New Roman" w:cs="Times New Roman"/>
+        <w:rFonts w:ascii="Times New Roman" w:eastAsia="Times New Roman" w:hAnsi="Times New Roman" w:cs="Times New Roman" w:hint="default"/>
         <w:b w:val="0"/>
         <w:bCs w:val="0"/>
         <w:i w:val="0"/>
@@ -3802,8 +3639,7 @@
         <w:lang w:val="en-US" w:eastAsia="en-US" w:bidi="ar-SA"/>
       </w:rPr>
     </w:lvl>
-    <w:lvl w:ilvl="1">
-      <w:start w:val="0"/>
+    <w:lvl w:ilvl="1" w:tplc="B8F6365E">
       <w:numFmt w:val="bullet"/>
       <w:lvlText w:val="•"/>
       <w:lvlJc w:val="left"/>
@@ -3815,8 +3651,7 @@
         <w:lang w:val="en-US" w:eastAsia="en-US" w:bidi="ar-SA"/>
       </w:rPr>
     </w:lvl>
-    <w:lvl w:ilvl="2">
-      <w:start w:val="0"/>
+    <w:lvl w:ilvl="2" w:tplc="2214AB5A">
       <w:numFmt w:val="bullet"/>
       <w:lvlText w:val="•"/>
       <w:lvlJc w:val="left"/>
@@ -3828,8 +3663,7 @@
         <w:lang w:val="en-US" w:eastAsia="en-US" w:bidi="ar-SA"/>
       </w:rPr>
     </w:lvl>
-    <w:lvl w:ilvl="3">
-      <w:start w:val="0"/>
+    <w:lvl w:ilvl="3" w:tplc="3348C310">
       <w:numFmt w:val="bullet"/>
       <w:lvlText w:val="•"/>
       <w:lvlJc w:val="left"/>
@@ -3841,8 +3675,7 @@
         <w:lang w:val="en-US" w:eastAsia="en-US" w:bidi="ar-SA"/>
       </w:rPr>
     </w:lvl>
-    <w:lvl w:ilvl="4">
-      <w:start w:val="0"/>
+    <w:lvl w:ilvl="4" w:tplc="D67AAFCA">
       <w:numFmt w:val="bullet"/>
       <w:lvlText w:val="•"/>
       <w:lvlJc w:val="left"/>
@@ -3854,8 +3687,7 @@
         <w:lang w:val="en-US" w:eastAsia="en-US" w:bidi="ar-SA"/>
       </w:rPr>
     </w:lvl>
-    <w:lvl w:ilvl="5">
-      <w:start w:val="0"/>
+    <w:lvl w:ilvl="5" w:tplc="8F9CEE48">
       <w:numFmt w:val="bullet"/>
       <w:lvlText w:val="•"/>
       <w:lvlJc w:val="left"/>
@@ -3867,8 +3699,7 @@
         <w:lang w:val="en-US" w:eastAsia="en-US" w:bidi="ar-SA"/>
       </w:rPr>
     </w:lvl>
-    <w:lvl w:ilvl="6">
-      <w:start w:val="0"/>
+    <w:lvl w:ilvl="6" w:tplc="F118ABF8">
       <w:numFmt w:val="bullet"/>
       <w:lvlText w:val="•"/>
       <w:lvlJc w:val="left"/>
@@ -3880,8 +3711,7 @@
         <w:lang w:val="en-US" w:eastAsia="en-US" w:bidi="ar-SA"/>
       </w:rPr>
     </w:lvl>
-    <w:lvl w:ilvl="7">
-      <w:start w:val="0"/>
+    <w:lvl w:ilvl="7" w:tplc="DDFEEEDA">
       <w:numFmt w:val="bullet"/>
       <w:lvlText w:val="•"/>
       <w:lvlJc w:val="left"/>
@@ -3893,8 +3723,7 @@
         <w:lang w:val="en-US" w:eastAsia="en-US" w:bidi="ar-SA"/>
       </w:rPr>
     </w:lvl>
-    <w:lvl w:ilvl="8">
-      <w:start w:val="0"/>
+    <w:lvl w:ilvl="8" w:tplc="C96E2C8E">
       <w:numFmt w:val="bullet"/>
       <w:lvlText w:val="•"/>
       <w:lvlJc w:val="left"/>
@@ -3907,21 +3736,21 @@
       </w:rPr>
     </w:lvl>
   </w:abstractNum>
-  <w:num w:numId="1">
+  <w:num w:numId="1" w16cid:durableId="48503436">
     <w:abstractNumId w:val="0"/>
   </w:num>
 </w:numbering>
 </file>
 
 <file path=word/styles.xml><?xml version="1.0" encoding="utf-8"?>
-<w:styles xmlns:r="http://schemas.openxmlformats.org/officeDocument/2006/relationships" xmlns:w="http://schemas.openxmlformats.org/wordprocessingml/2006/main">
+<w:styles xmlns:mc="http://schemas.openxmlformats.org/markup-compatibility/2006" xmlns:r="http://schemas.openxmlformats.org/officeDocument/2006/relationships" xmlns:w="http://schemas.openxmlformats.org/wordprocessingml/2006/main" xmlns:w14="http://schemas.microsoft.com/office/word/2010/wordml" xmlns:w15="http://schemas.microsoft.com/office/word/2012/wordml" xmlns:w16cex="http://schemas.microsoft.com/office/word/2018/wordml/cex" xmlns:w16cid="http://schemas.microsoft.com/office/word/2016/wordml/cid" xmlns:w16="http://schemas.microsoft.com/office/word/2018/wordml" xmlns:w16du="http://schemas.microsoft.com/office/word/2023/wordml/word16du" xmlns:w16sdtdh="http://schemas.microsoft.com/office/word/2020/wordml/sdtdatahash" xmlns:w16sdtfl="http://schemas.microsoft.com/office/word/2024/wordml/sdtformatlock" xmlns:w16se="http://schemas.microsoft.com/office/word/2015/wordml/symex" mc:Ignorable="w14 w15 w16se w16cid w16 w16cex w16sdtdh w16sdtfl w16du">
   <w:docDefaults>
     <w:rPrDefault>
       <w:rPr>
-        <w:rFonts w:cstheme="minorBidi" w:hAnsiTheme="minorHAnsi" w:eastAsiaTheme="minorHAnsi" w:asciiTheme="minorHAnsi"/>
+        <w:rFonts w:asciiTheme="minorHAnsi" w:eastAsiaTheme="minorHAnsi" w:hAnsiTheme="minorHAnsi" w:cstheme="minorBidi"/>
         <w:sz w:val="22"/>
         <w:szCs w:val="22"/>
-        <w:lang w:val="en-US" w:bidi="ar-SA" w:eastAsia="en-US"/>
+        <w:lang w:val="en-US" w:eastAsia="en-US" w:bidi="ar-SA"/>
       </w:rPr>
     </w:rPrDefault>
     <w:pPrDefault>
@@ -3929,85 +3758,447 @@
         <w:widowControl w:val="0"/>
         <w:autoSpaceDE w:val="0"/>
         <w:autoSpaceDN w:val="0"/>
-        <w:spacing w:lineRule="auto" w:line="240" w:before="0" w:after="0"/>
-        <w:ind w:left="0" w:right="0"/>
-        <w:jc w:val="left"/>
       </w:pPr>
     </w:pPrDefault>
   </w:docDefaults>
-  <w:style w:styleId="DefaultParagraphFont" w:default="1" w:type="character">
+  <w:latentStyles w:defLockedState="0" w:defUIPriority="99" w:defSemiHidden="0" w:defUnhideWhenUsed="0" w:defQFormat="0" w:count="376">
+    <w:lsdException w:name="Normal" w:uiPriority="0" w:qFormat="1"/>
+    <w:lsdException w:name="heading 1" w:uiPriority="9" w:qFormat="1"/>
+    <w:lsdException w:name="heading 2" w:semiHidden="1" w:uiPriority="9" w:unhideWhenUsed="1" w:qFormat="1"/>
+    <w:lsdException w:name="heading 3" w:semiHidden="1" w:uiPriority="9" w:unhideWhenUsed="1" w:qFormat="1"/>
+    <w:lsdException w:name="heading 4" w:semiHidden="1" w:uiPriority="9" w:unhideWhenUsed="1" w:qFormat="1"/>
+    <w:lsdException w:name="heading 5" w:semiHidden="1" w:uiPriority="9" w:unhideWhenUsed="1" w:qFormat="1"/>
+    <w:lsdException w:name="heading 6" w:semiHidden="1" w:uiPriority="9" w:unhideWhenUsed="1" w:qFormat="1"/>
+    <w:lsdException w:name="heading 7" w:semiHidden="1" w:uiPriority="9" w:unhideWhenUsed="1" w:qFormat="1"/>
+    <w:lsdException w:name="heading 8" w:semiHidden="1" w:uiPriority="9" w:unhideWhenUsed="1" w:qFormat="1"/>
+    <w:lsdException w:name="heading 9" w:semiHidden="1" w:uiPriority="9" w:unhideWhenUsed="1" w:qFormat="1"/>
+    <w:lsdException w:name="index 1" w:semiHidden="1" w:unhideWhenUsed="1"/>
+    <w:lsdException w:name="index 2" w:semiHidden="1" w:unhideWhenUsed="1"/>
+    <w:lsdException w:name="index 3" w:semiHidden="1" w:unhideWhenUsed="1"/>
+    <w:lsdException w:name="index 4" w:semiHidden="1" w:unhideWhenUsed="1"/>
+    <w:lsdException w:name="index 5" w:semiHidden="1" w:unhideWhenUsed="1"/>
+    <w:lsdException w:name="index 6" w:semiHidden="1" w:unhideWhenUsed="1"/>
+    <w:lsdException w:name="index 7" w:semiHidden="1" w:unhideWhenUsed="1"/>
+    <w:lsdException w:name="index 8" w:semiHidden="1" w:unhideWhenUsed="1"/>
+    <w:lsdException w:name="index 9" w:semiHidden="1" w:unhideWhenUsed="1"/>
+    <w:lsdException w:name="toc 1" w:semiHidden="1" w:uiPriority="39" w:unhideWhenUsed="1"/>
+    <w:lsdException w:name="toc 2" w:semiHidden="1" w:uiPriority="39" w:unhideWhenUsed="1"/>
+    <w:lsdException w:name="toc 3" w:semiHidden="1" w:uiPriority="39" w:unhideWhenUsed="1"/>
+    <w:lsdException w:name="toc 4" w:semiHidden="1" w:uiPriority="39" w:unhideWhenUsed="1"/>
+    <w:lsdException w:name="toc 5" w:semiHidden="1" w:uiPriority="39" w:unhideWhenUsed="1"/>
+    <w:lsdException w:name="toc 6" w:semiHidden="1" w:uiPriority="39" w:unhideWhenUsed="1"/>
+    <w:lsdException w:name="toc 7" w:semiHidden="1" w:uiPriority="39" w:unhideWhenUsed="1"/>
+    <w:lsdException w:name="toc 8" w:semiHidden="1" w:uiPriority="39" w:unhideWhenUsed="1"/>
+    <w:lsdException w:name="toc 9" w:semiHidden="1" w:uiPriority="39" w:unhideWhenUsed="1"/>
+    <w:lsdException w:name="Normal Indent" w:semiHidden="1" w:unhideWhenUsed="1"/>
+    <w:lsdException w:name="footnote text" w:semiHidden="1" w:unhideWhenUsed="1"/>
+    <w:lsdException w:name="annotation text" w:semiHidden="1" w:unhideWhenUsed="1"/>
+    <w:lsdException w:name="header" w:semiHidden="1" w:unhideWhenUsed="1"/>
+    <w:lsdException w:name="footer" w:semiHidden="1" w:unhideWhenUsed="1"/>
+    <w:lsdException w:name="index heading" w:semiHidden="1" w:unhideWhenUsed="1"/>
+    <w:lsdException w:name="caption" w:semiHidden="1" w:uiPriority="35" w:unhideWhenUsed="1" w:qFormat="1"/>
+    <w:lsdException w:name="table of figures" w:semiHidden="1" w:unhideWhenUsed="1"/>
+    <w:lsdException w:name="envelope address" w:semiHidden="1" w:unhideWhenUsed="1"/>
+    <w:lsdException w:name="envelope return" w:semiHidden="1" w:unhideWhenUsed="1"/>
+    <w:lsdException w:name="footnote reference" w:semiHidden="1" w:unhideWhenUsed="1"/>
+    <w:lsdException w:name="annotation reference" w:semiHidden="1" w:unhideWhenUsed="1"/>
+    <w:lsdException w:name="line number" w:semiHidden="1" w:unhideWhenUsed="1"/>
+    <w:lsdException w:name="page number" w:semiHidden="1" w:unhideWhenUsed="1"/>
+    <w:lsdException w:name="endnote reference" w:semiHidden="1" w:unhideWhenUsed="1"/>
+    <w:lsdException w:name="endnote text" w:semiHidden="1" w:unhideWhenUsed="1"/>
+    <w:lsdException w:name="table of authorities" w:semiHidden="1" w:unhideWhenUsed="1"/>
+    <w:lsdException w:name="macro" w:semiHidden="1" w:unhideWhenUsed="1"/>
+    <w:lsdException w:name="toa heading" w:semiHidden="1" w:unhideWhenUsed="1"/>
+    <w:lsdException w:name="List" w:semiHidden="1" w:unhideWhenUsed="1"/>
+    <w:lsdException w:name="List Bullet" w:semiHidden="1" w:unhideWhenUsed="1"/>
+    <w:lsdException w:name="List Number" w:semiHidden="1" w:unhideWhenUsed="1"/>
+    <w:lsdException w:name="List 2" w:semiHidden="1" w:unhideWhenUsed="1"/>
+    <w:lsdException w:name="List 3" w:semiHidden="1" w:unhideWhenUsed="1"/>
+    <w:lsdException w:name="List 4" w:semiHidden="1" w:unhideWhenUsed="1"/>
+    <w:lsdException w:name="List 5" w:semiHidden="1" w:unhideWhenUsed="1"/>
+    <w:lsdException w:name="List Bullet 2" w:semiHidden="1" w:unhideWhenUsed="1"/>
+    <w:lsdException w:name="List Bullet 3" w:semiHidden="1" w:unhideWhenUsed="1"/>
+    <w:lsdException w:name="List Bullet 4" w:semiHidden="1" w:unhideWhenUsed="1"/>
+    <w:lsdException w:name="List Bullet 5" w:semiHidden="1" w:unhideWhenUsed="1"/>
+    <w:lsdException w:name="List Number 2" w:semiHidden="1" w:unhideWhenUsed="1"/>
+    <w:lsdException w:name="List Number 3" w:semiHidden="1" w:unhideWhenUsed="1"/>
+    <w:lsdException w:name="List Number 4" w:semiHidden="1" w:unhideWhenUsed="1"/>
+    <w:lsdException w:name="List Number 5" w:semiHidden="1" w:unhideWhenUsed="1"/>
+    <w:lsdException w:name="Title" w:uiPriority="10" w:qFormat="1"/>
+    <w:lsdException w:name="Closing" w:semiHidden="1" w:unhideWhenUsed="1"/>
+    <w:lsdException w:name="Signature" w:semiHidden="1" w:unhideWhenUsed="1"/>
+    <w:lsdException w:name="Default Paragraph Font" w:semiHidden="1" w:uiPriority="1" w:unhideWhenUsed="1"/>
+    <w:lsdException w:name="Body Text" w:semiHidden="1" w:unhideWhenUsed="1"/>
+    <w:lsdException w:name="Body Text Indent" w:semiHidden="1" w:unhideWhenUsed="1"/>
+    <w:lsdException w:name="List Continue" w:semiHidden="1" w:unhideWhenUsed="1"/>
+    <w:lsdException w:name="List Continue 2" w:semiHidden="1" w:unhideWhenUsed="1"/>
+    <w:lsdException w:name="List Continue 3" w:semiHidden="1" w:unhideWhenUsed="1"/>
+    <w:lsdException w:name="List Continue 4" w:semiHidden="1" w:unhideWhenUsed="1"/>
+    <w:lsdException w:name="List Continue 5" w:semiHidden="1" w:unhideWhenUsed="1"/>
+    <w:lsdException w:name="Message Header" w:semiHidden="1" w:unhideWhenUsed="1"/>
+    <w:lsdException w:name="Subtitle" w:uiPriority="11" w:qFormat="1"/>
+    <w:lsdException w:name="Salutation" w:semiHidden="1" w:unhideWhenUsed="1"/>
+    <w:lsdException w:name="Date" w:semiHidden="1" w:unhideWhenUsed="1"/>
+    <w:lsdException w:name="Body Text First Indent" w:semiHidden="1" w:unhideWhenUsed="1"/>
+    <w:lsdException w:name="Body Text First Indent 2" w:semiHidden="1" w:unhideWhenUsed="1"/>
+    <w:lsdException w:name="Note Heading" w:semiHidden="1" w:unhideWhenUsed="1"/>
+    <w:lsdException w:name="Body Text 2" w:semiHidden="1" w:unhideWhenUsed="1"/>
+    <w:lsdException w:name="Body Text 3" w:semiHidden="1" w:unhideWhenUsed="1"/>
+    <w:lsdException w:name="Body Text Indent 2" w:semiHidden="1" w:unhideWhenUsed="1"/>
+    <w:lsdException w:name="Body Text Indent 3" w:semiHidden="1" w:unhideWhenUsed="1"/>
+    <w:lsdException w:name="Block Text" w:semiHidden="1" w:unhideWhenUsed="1"/>
+    <w:lsdException w:name="Hyperlink" w:semiHidden="1" w:unhideWhenUsed="1"/>
+    <w:lsdException w:name="FollowedHyperlink" w:semiHidden="1" w:unhideWhenUsed="1"/>
+    <w:lsdException w:name="Strong" w:uiPriority="22" w:qFormat="1"/>
+    <w:lsdException w:name="Emphasis" w:uiPriority="20" w:qFormat="1"/>
+    <w:lsdException w:name="Document Map" w:semiHidden="1" w:unhideWhenUsed="1"/>
+    <w:lsdException w:name="Plain Text" w:semiHidden="1" w:unhideWhenUsed="1"/>
+    <w:lsdException w:name="E-mail Signature" w:semiHidden="1" w:unhideWhenUsed="1"/>
+    <w:lsdException w:name="HTML Top of Form" w:semiHidden="1" w:unhideWhenUsed="1"/>
+    <w:lsdException w:name="HTML Bottom of Form" w:semiHidden="1" w:unhideWhenUsed="1"/>
+    <w:lsdException w:name="Normal (Web)" w:semiHidden="1" w:unhideWhenUsed="1"/>
+    <w:lsdException w:name="HTML Acronym" w:semiHidden="1" w:unhideWhenUsed="1"/>
+    <w:lsdException w:name="HTML Address" w:semiHidden="1" w:unhideWhenUsed="1"/>
+    <w:lsdException w:name="HTML Cite" w:semiHidden="1" w:unhideWhenUsed="1"/>
+    <w:lsdException w:name="HTML Code" w:semiHidden="1" w:unhideWhenUsed="1"/>
+    <w:lsdException w:name="HTML Definition" w:semiHidden="1" w:unhideWhenUsed="1"/>
+    <w:lsdException w:name="HTML Keyboard" w:semiHidden="1" w:unhideWhenUsed="1"/>
+    <w:lsdException w:name="HTML Preformatted" w:semiHidden="1" w:unhideWhenUsed="1"/>
+    <w:lsdException w:name="HTML Sample" w:semiHidden="1" w:unhideWhenUsed="1"/>
+    <w:lsdException w:name="HTML Typewriter" w:semiHidden="1" w:unhideWhenUsed="1"/>
+    <w:lsdException w:name="HTML Variable" w:semiHidden="1" w:unhideWhenUsed="1"/>
+    <w:lsdException w:name="Normal Table" w:semiHidden="1" w:unhideWhenUsed="1"/>
+    <w:lsdException w:name="annotation subject" w:semiHidden="1" w:unhideWhenUsed="1"/>
+    <w:lsdException w:name="No List" w:semiHidden="1" w:unhideWhenUsed="1"/>
+    <w:lsdException w:name="Outline List 1" w:semiHidden="1" w:unhideWhenUsed="1"/>
+    <w:lsdException w:name="Outline List 2" w:semiHidden="1" w:unhideWhenUsed="1"/>
+    <w:lsdException w:name="Outline List 3" w:semiHidden="1" w:unhideWhenUsed="1"/>
+    <w:lsdException w:name="Table Simple 1" w:semiHidden="1" w:unhideWhenUsed="1"/>
+    <w:lsdException w:name="Table Simple 2" w:semiHidden="1" w:unhideWhenUsed="1"/>
+    <w:lsdException w:name="Table Simple 3" w:semiHidden="1" w:unhideWhenUsed="1"/>
+    <w:lsdException w:name="Table Classic 1" w:semiHidden="1" w:unhideWhenUsed="1"/>
+    <w:lsdException w:name="Table Classic 2" w:semiHidden="1" w:unhideWhenUsed="1"/>
+    <w:lsdException w:name="Table Classic 3" w:semiHidden="1" w:unhideWhenUsed="1"/>
+    <w:lsdException w:name="Table Classic 4" w:semiHidden="1" w:unhideWhenUsed="1"/>
+    <w:lsdException w:name="Table Colorful 1" w:semiHidden="1" w:unhideWhenUsed="1"/>
+    <w:lsdException w:name="Table Colorful 2" w:semiHidden="1" w:unhideWhenUsed="1"/>
+    <w:lsdException w:name="Table Colorful 3" w:semiHidden="1" w:unhideWhenUsed="1"/>
+    <w:lsdException w:name="Table Columns 1" w:semiHidden="1" w:unhideWhenUsed="1"/>
+    <w:lsdException w:name="Table Columns 2" w:semiHidden="1" w:unhideWhenUsed="1"/>
+    <w:lsdException w:name="Table Columns 3" w:semiHidden="1" w:unhideWhenUsed="1"/>
+    <w:lsdException w:name="Table Columns 4" w:semiHidden="1" w:unhideWhenUsed="1"/>
+    <w:lsdException w:name="Table Columns 5" w:semiHidden="1" w:unhideWhenUsed="1"/>
+    <w:lsdException w:name="Table Grid 1" w:semiHidden="1" w:unhideWhenUsed="1"/>
+    <w:lsdException w:name="Table Grid 2" w:semiHidden="1" w:unhideWhenUsed="1"/>
+    <w:lsdException w:name="Table Grid 3" w:semiHidden="1" w:unhideWhenUsed="1"/>
+    <w:lsdException w:name="Table Grid 4" w:semiHidden="1" w:unhideWhenUsed="1"/>
+    <w:lsdException w:name="Table Grid 5" w:semiHidden="1" w:unhideWhenUsed="1"/>
+    <w:lsdException w:name="Table Grid 6" w:semiHidden="1" w:unhideWhenUsed="1"/>
+    <w:lsdException w:name="Table Grid 7" w:semiHidden="1" w:unhideWhenUsed="1"/>
+    <w:lsdException w:name="Table Grid 8" w:semiHidden="1" w:unhideWhenUsed="1"/>
+    <w:lsdException w:name="Table List 1" w:semiHidden="1" w:unhideWhenUsed="1"/>
+    <w:lsdException w:name="Table List 2" w:semiHidden="1" w:unhideWhenUsed="1"/>
+    <w:lsdException w:name="Table List 3" w:semiHidden="1" w:unhideWhenUsed="1"/>
+    <w:lsdException w:name="Table List 4" w:semiHidden="1" w:unhideWhenUsed="1"/>
+    <w:lsdException w:name="Table List 5" w:semiHidden="1" w:unhideWhenUsed="1"/>
+    <w:lsdException w:name="Table List 6" w:semiHidden="1" w:unhideWhenUsed="1"/>
+    <w:lsdException w:name="Table List 7" w:semiHidden="1" w:unhideWhenUsed="1"/>
+    <w:lsdException w:name="Table List 8" w:semiHidden="1" w:unhideWhenUsed="1"/>
+    <w:lsdException w:name="Table 3D effects 1" w:semiHidden="1" w:unhideWhenUsed="1"/>
+    <w:lsdException w:name="Table 3D effects 2" w:semiHidden="1" w:unhideWhenUsed="1"/>
+    <w:lsdException w:name="Table 3D effects 3" w:semiHidden="1" w:unhideWhenUsed="1"/>
+    <w:lsdException w:name="Table Contemporary" w:semiHidden="1" w:unhideWhenUsed="1"/>
+    <w:lsdException w:name="Table Elegant" w:semiHidden="1" w:unhideWhenUsed="1"/>
+    <w:lsdException w:name="Table Professional" w:semiHidden="1" w:unhideWhenUsed="1"/>
+    <w:lsdException w:name="Table Subtle 1" w:semiHidden="1" w:unhideWhenUsed="1"/>
+    <w:lsdException w:name="Table Subtle 2" w:semiHidden="1" w:unhideWhenUsed="1"/>
+    <w:lsdException w:name="Table Web 1" w:semiHidden="1" w:unhideWhenUsed="1"/>
+    <w:lsdException w:name="Table Web 2" w:semiHidden="1" w:unhideWhenUsed="1"/>
+    <w:lsdException w:name="Table Web 3" w:semiHidden="1" w:unhideWhenUsed="1"/>
+    <w:lsdException w:name="Balloon Text" w:semiHidden="1" w:unhideWhenUsed="1"/>
+    <w:lsdException w:name="Table Grid" w:uiPriority="39"/>
+    <w:lsdException w:name="Table Theme" w:semiHidden="1" w:unhideWhenUsed="1"/>
+    <w:lsdException w:name="Placeholder Text" w:semiHidden="1"/>
+    <w:lsdException w:name="No Spacing" w:uiPriority="1" w:qFormat="1"/>
+    <w:lsdException w:name="Light Shading" w:uiPriority="60"/>
+    <w:lsdException w:name="Light List" w:uiPriority="61"/>
+    <w:lsdException w:name="Light Grid" w:uiPriority="62"/>
+    <w:lsdException w:name="Medium Shading 1" w:uiPriority="63"/>
+    <w:lsdException w:name="Medium Shading 2" w:uiPriority="64"/>
+    <w:lsdException w:name="Medium List 1" w:uiPriority="65"/>
+    <w:lsdException w:name="Medium List 2" w:uiPriority="66"/>
+    <w:lsdException w:name="Medium Grid 1" w:uiPriority="67"/>
+    <w:lsdException w:name="Medium Grid 2" w:uiPriority="68"/>
+    <w:lsdException w:name="Medium Grid 3" w:uiPriority="69"/>
+    <w:lsdException w:name="Dark List" w:uiPriority="70"/>
+    <w:lsdException w:name="Colorful Shading" w:uiPriority="71"/>
+    <w:lsdException w:name="Colorful List" w:uiPriority="72"/>
+    <w:lsdException w:name="Colorful Grid" w:uiPriority="73"/>
+    <w:lsdException w:name="Light Shading Accent 1" w:uiPriority="60"/>
+    <w:lsdException w:name="Light List Accent 1" w:uiPriority="61"/>
+    <w:lsdException w:name="Light Grid Accent 1" w:uiPriority="62"/>
+    <w:lsdException w:name="Medium Shading 1 Accent 1" w:uiPriority="63"/>
+    <w:lsdException w:name="Medium Shading 2 Accent 1" w:uiPriority="64"/>
+    <w:lsdException w:name="Medium List 1 Accent 1" w:uiPriority="65"/>
+    <w:lsdException w:name="Revision" w:semiHidden="1"/>
+    <w:lsdException w:name="List Paragraph" w:uiPriority="34" w:qFormat="1"/>
+    <w:lsdException w:name="Quote" w:uiPriority="29" w:qFormat="1"/>
+    <w:lsdException w:name="Intense Quote" w:uiPriority="30" w:qFormat="1"/>
+    <w:lsdException w:name="Medium List 2 Accent 1" w:uiPriority="66"/>
+    <w:lsdException w:name="Medium Grid 1 Accent 1" w:uiPriority="67"/>
+    <w:lsdException w:name="Medium Grid 2 Accent 1" w:uiPriority="68"/>
+    <w:lsdException w:name="Medium Grid 3 Accent 1" w:uiPriority="69"/>
+    <w:lsdException w:name="Dark List Accent 1" w:uiPriority="70"/>
+    <w:lsdException w:name="Colorful Shading Accent 1" w:uiPriority="71"/>
+    <w:lsdException w:name="Colorful List Accent 1" w:uiPriority="72"/>
+    <w:lsdException w:name="Colorful Grid Accent 1" w:uiPriority="73"/>
+    <w:lsdException w:name="Light Shading Accent 2" w:uiPriority="60"/>
+    <w:lsdException w:name="Light List Accent 2" w:uiPriority="61"/>
+    <w:lsdException w:name="Light Grid Accent 2" w:uiPriority="62"/>
+    <w:lsdException w:name="Medium Shading 1 Accent 2" w:uiPriority="63"/>
+    <w:lsdException w:name="Medium Shading 2 Accent 2" w:uiPriority="64"/>
+    <w:lsdException w:name="Medium List 1 Accent 2" w:uiPriority="65"/>
+    <w:lsdException w:name="Medium List 2 Accent 2" w:uiPriority="66"/>
+    <w:lsdException w:name="Medium Grid 1 Accent 2" w:uiPriority="67"/>
+    <w:lsdException w:name="Medium Grid 2 Accent 2" w:uiPriority="68"/>
+    <w:lsdException w:name="Medium Grid 3 Accent 2" w:uiPriority="69"/>
+    <w:lsdException w:name="Dark List Accent 2" w:uiPriority="70"/>
+    <w:lsdException w:name="Colorful Shading Accent 2" w:uiPriority="71"/>
+    <w:lsdException w:name="Colorful List Accent 2" w:uiPriority="72"/>
+    <w:lsdException w:name="Colorful Grid Accent 2" w:uiPriority="73"/>
+    <w:lsdException w:name="Light Shading Accent 3" w:uiPriority="60"/>
+    <w:lsdException w:name="Light List Accent 3" w:uiPriority="61"/>
+    <w:lsdException w:name="Light Grid Accent 3" w:uiPriority="62"/>
+    <w:lsdException w:name="Medium Shading 1 Accent 3" w:uiPriority="63"/>
+    <w:lsdException w:name="Medium Shading 2 Accent 3" w:uiPriority="64"/>
+    <w:lsdException w:name="Medium List 1 Accent 3" w:uiPriority="65"/>
+    <w:lsdException w:name="Medium List 2 Accent 3" w:uiPriority="66"/>
+    <w:lsdException w:name="Medium Grid 1 Accent 3" w:uiPriority="67"/>
+    <w:lsdException w:name="Medium Grid 2 Accent 3" w:uiPriority="68"/>
+    <w:lsdException w:name="Medium Grid 3 Accent 3" w:uiPriority="69"/>
+    <w:lsdException w:name="Dark List Accent 3" w:uiPriority="70"/>
+    <w:lsdException w:name="Colorful Shading Accent 3" w:uiPriority="71"/>
+    <w:lsdException w:name="Colorful List Accent 3" w:uiPriority="72"/>
+    <w:lsdException w:name="Colorful Grid Accent 3" w:uiPriority="73"/>
+    <w:lsdException w:name="Light Shading Accent 4" w:uiPriority="60"/>
+    <w:lsdException w:name="Light List Accent 4" w:uiPriority="61"/>
+    <w:lsdException w:name="Light Grid Accent 4" w:uiPriority="62"/>
+    <w:lsdException w:name="Medium Shading 1 Accent 4" w:uiPriority="63"/>
+    <w:lsdException w:name="Medium Shading 2 Accent 4" w:uiPriority="64"/>
+    <w:lsdException w:name="Medium List 1 Accent 4" w:uiPriority="65"/>
+    <w:lsdException w:name="Medium List 2 Accent 4" w:uiPriority="66"/>
+    <w:lsdException w:name="Medium Grid 1 Accent 4" w:uiPriority="67"/>
+    <w:lsdException w:name="Medium Grid 2 Accent 4" w:uiPriority="68"/>
+    <w:lsdException w:name="Medium Grid 3 Accent 4" w:uiPriority="69"/>
+    <w:lsdException w:name="Dark List Accent 4" w:uiPriority="70"/>
+    <w:lsdException w:name="Colorful Shading Accent 4" w:uiPriority="71"/>
+    <w:lsdException w:name="Colorful List Accent 4" w:uiPriority="72"/>
+    <w:lsdException w:name="Colorful Grid Accent 4" w:uiPriority="73"/>
+    <w:lsdException w:name="Light Shading Accent 5" w:uiPriority="60"/>
+    <w:lsdException w:name="Light List Accent 5" w:uiPriority="61"/>
+    <w:lsdException w:name="Light Grid Accent 5" w:uiPriority="62"/>
+    <w:lsdException w:name="Medium Shading 1 Accent 5" w:uiPriority="63"/>
+    <w:lsdException w:name="Medium Shading 2 Accent 5" w:uiPriority="64"/>
+    <w:lsdException w:name="Medium List 1 Accent 5" w:uiPriority="65"/>
+    <w:lsdException w:name="Medium List 2 Accent 5" w:uiPriority="66"/>
+    <w:lsdException w:name="Medium Grid 1 Accent 5" w:uiPriority="67"/>
+    <w:lsdException w:name="Medium Grid 2 Accent 5" w:uiPriority="68"/>
+    <w:lsdException w:name="Medium Grid 3 Accent 5" w:uiPriority="69"/>
+    <w:lsdException w:name="Dark List Accent 5" w:uiPriority="70"/>
+    <w:lsdException w:name="Colorful Shading Accent 5" w:uiPriority="71"/>
+    <w:lsdException w:name="Colorful List Accent 5" w:uiPriority="72"/>
+    <w:lsdException w:name="Colorful Grid Accent 5" w:uiPriority="73"/>
+    <w:lsdException w:name="Light Shading Accent 6" w:uiPriority="60"/>
+    <w:lsdException w:name="Light List Accent 6" w:uiPriority="61"/>
+    <w:lsdException w:name="Light Grid Accent 6" w:uiPriority="62"/>
+    <w:lsdException w:name="Medium Shading 1 Accent 6" w:uiPriority="63"/>
+    <w:lsdException w:name="Medium Shading 2 Accent 6" w:uiPriority="64"/>
+    <w:lsdException w:name="Medium List 1 Accent 6" w:uiPriority="65"/>
+    <w:lsdException w:name="Medium List 2 Accent 6" w:uiPriority="66"/>
+    <w:lsdException w:name="Medium Grid 1 Accent 6" w:uiPriority="67"/>
+    <w:lsdException w:name="Medium Grid 2 Accent 6" w:uiPriority="68"/>
+    <w:lsdException w:name="Medium Grid 3 Accent 6" w:uiPriority="69"/>
+    <w:lsdException w:name="Dark List Accent 6" w:uiPriority="70"/>
+    <w:lsdException w:name="Colorful Shading Accent 6" w:uiPriority="71"/>
+    <w:lsdException w:name="Colorful List Accent 6" w:uiPriority="72"/>
+    <w:lsdException w:name="Colorful Grid Accent 6" w:uiPriority="73"/>
+    <w:lsdException w:name="Subtle Emphasis" w:uiPriority="19" w:qFormat="1"/>
+    <w:lsdException w:name="Intense Emphasis" w:uiPriority="21" w:qFormat="1"/>
+    <w:lsdException w:name="Subtle Reference" w:uiPriority="31" w:qFormat="1"/>
+    <w:lsdException w:name="Intense Reference" w:uiPriority="32" w:qFormat="1"/>
+    <w:lsdException w:name="Book Title" w:uiPriority="33" w:qFormat="1"/>
+    <w:lsdException w:name="Bibliography" w:semiHidden="1" w:uiPriority="37" w:unhideWhenUsed="1"/>
+    <w:lsdException w:name="TOC Heading" w:semiHidden="1" w:uiPriority="39" w:unhideWhenUsed="1" w:qFormat="1"/>
+    <w:lsdException w:name="Plain Table 1" w:uiPriority="41"/>
+    <w:lsdException w:name="Plain Table 2" w:uiPriority="42"/>
+    <w:lsdException w:name="Plain Table 3" w:uiPriority="43"/>
+    <w:lsdException w:name="Plain Table 4" w:uiPriority="44"/>
+    <w:lsdException w:name="Plain Table 5" w:uiPriority="45"/>
+    <w:lsdException w:name="Grid Table Light" w:uiPriority="40"/>
+    <w:lsdException w:name="Grid Table 1 Light" w:uiPriority="46"/>
+    <w:lsdException w:name="Grid Table 2" w:uiPriority="47"/>
+    <w:lsdException w:name="Grid Table 3" w:uiPriority="48"/>
+    <w:lsdException w:name="Grid Table 4" w:uiPriority="49"/>
+    <w:lsdException w:name="Grid Table 5 Dark" w:uiPriority="50"/>
+    <w:lsdException w:name="Grid Table 6 Colorful" w:uiPriority="51"/>
+    <w:lsdException w:name="Grid Table 7 Colorful" w:uiPriority="52"/>
+    <w:lsdException w:name="Grid Table 1 Light Accent 1" w:uiPriority="46"/>
+    <w:lsdException w:name="Grid Table 2 Accent 1" w:uiPriority="47"/>
+    <w:lsdException w:name="Grid Table 3 Accent 1" w:uiPriority="48"/>
+    <w:lsdException w:name="Grid Table 4 Accent 1" w:uiPriority="49"/>
+    <w:lsdException w:name="Grid Table 5 Dark Accent 1" w:uiPriority="50"/>
+    <w:lsdException w:name="Grid Table 6 Colorful Accent 1" w:uiPriority="51"/>
+    <w:lsdException w:name="Grid Table 7 Colorful Accent 1" w:uiPriority="52"/>
+    <w:lsdException w:name="Grid Table 1 Light Accent 2" w:uiPriority="46"/>
+    <w:lsdException w:name="Grid Table 2 Accent 2" w:uiPriority="47"/>
+    <w:lsdException w:name="Grid Table 3 Accent 2" w:uiPriority="48"/>
+    <w:lsdException w:name="Grid Table 4 Accent 2" w:uiPriority="49"/>
+    <w:lsdException w:name="Grid Table 5 Dark Accent 2" w:uiPriority="50"/>
+    <w:lsdException w:name="Grid Table 6 Colorful Accent 2" w:uiPriority="51"/>
+    <w:lsdException w:name="Grid Table 7 Colorful Accent 2" w:uiPriority="52"/>
+    <w:lsdException w:name="Grid Table 1 Light Accent 3" w:uiPriority="46"/>
+    <w:lsdException w:name="Grid Table 2 Accent 3" w:uiPriority="47"/>
+    <w:lsdException w:name="Grid Table 3 Accent 3" w:uiPriority="48"/>
+    <w:lsdException w:name="Grid Table 4 Accent 3" w:uiPriority="49"/>
+    <w:lsdException w:name="Grid Table 5 Dark Accent 3" w:uiPriority="50"/>
+    <w:lsdException w:name="Grid Table 6 Colorful Accent 3" w:uiPriority="51"/>
+    <w:lsdException w:name="Grid Table 7 Colorful Accent 3" w:uiPriority="52"/>
+    <w:lsdException w:name="Grid Table 1 Light Accent 4" w:uiPriority="46"/>
+    <w:lsdException w:name="Grid Table 2 Accent 4" w:uiPriority="47"/>
+    <w:lsdException w:name="Grid Table 3 Accent 4" w:uiPriority="48"/>
+    <w:lsdException w:name="Grid Table 4 Accent 4" w:uiPriority="49"/>
+    <w:lsdException w:name="Grid Table 5 Dark Accent 4" w:uiPriority="50"/>
+    <w:lsdException w:name="Grid Table 6 Colorful Accent 4" w:uiPriority="51"/>
+    <w:lsdException w:name="Grid Table 7 Colorful Accent 4" w:uiPriority="52"/>
+    <w:lsdException w:name="Grid Table 1 Light Accent 5" w:uiPriority="46"/>
+    <w:lsdException w:name="Grid Table 2 Accent 5" w:uiPriority="47"/>
+    <w:lsdException w:name="Grid Table 3 Accent 5" w:uiPriority="48"/>
+    <w:lsdException w:name="Grid Table 4 Accent 5" w:uiPriority="49"/>
+    <w:lsdException w:name="Grid Table 5 Dark Accent 5" w:uiPriority="50"/>
+    <w:lsdException w:name="Grid Table 6 Colorful Accent 5" w:uiPriority="51"/>
+    <w:lsdException w:name="Grid Table 7 Colorful Accent 5" w:uiPriority="52"/>
+    <w:lsdException w:name="Grid Table 1 Light Accent 6" w:uiPriority="46"/>
+    <w:lsdException w:name="Grid Table 2 Accent 6" w:uiPriority="47"/>
+    <w:lsdException w:name="Grid Table 3 Accent 6" w:uiPriority="48"/>
+    <w:lsdException w:name="Grid Table 4 Accent 6" w:uiPriority="49"/>
+    <w:lsdException w:name="Grid Table 5 Dark Accent 6" w:uiPriority="50"/>
+    <w:lsdException w:name="Grid Table 6 Colorful Accent 6" w:uiPriority="51"/>
+    <w:lsdException w:name="Grid Table 7 Colorful Accent 6" w:uiPriority="52"/>
+    <w:lsdException w:name="List Table 1 Light" w:uiPriority="46"/>
+    <w:lsdException w:name="List Table 2" w:uiPriority="47"/>
+    <w:lsdException w:name="List Table 3" w:uiPriority="48"/>
+    <w:lsdException w:name="List Table 4" w:uiPriority="49"/>
+    <w:lsdException w:name="List Table 5 Dark" w:uiPriority="50"/>
+    <w:lsdException w:name="List Table 6 Colorful" w:uiPriority="51"/>
+    <w:lsdException w:name="List Table 7 Colorful" w:uiPriority="52"/>
+    <w:lsdException w:name="List Table 1 Light Accent 1" w:uiPriority="46"/>
+    <w:lsdException w:name="List Table 2 Accent 1" w:uiPriority="47"/>
+    <w:lsdException w:name="List Table 3 Accent 1" w:uiPriority="48"/>
+    <w:lsdException w:name="List Table 4 Accent 1" w:uiPriority="49"/>
+    <w:lsdException w:name="List Table 5 Dark Accent 1" w:uiPriority="50"/>
+    <w:lsdException w:name="List Table 6 Colorful Accent 1" w:uiPriority="51"/>
+    <w:lsdException w:name="List Table 7 Colorful Accent 1" w:uiPriority="52"/>
+    <w:lsdException w:name="List Table 1 Light Accent 2" w:uiPriority="46"/>
+    <w:lsdException w:name="List Table 2 Accent 2" w:uiPriority="47"/>
+    <w:lsdException w:name="List Table 3 Accent 2" w:uiPriority="48"/>
+    <w:lsdException w:name="List Table 4 Accent 2" w:uiPriority="49"/>
+    <w:lsdException w:name="List Table 5 Dark Accent 2" w:uiPriority="50"/>
+    <w:lsdException w:name="List Table 6 Colorful Accent 2" w:uiPriority="51"/>
+    <w:lsdException w:name="List Table 7 Colorful Accent 2" w:uiPriority="52"/>
+    <w:lsdException w:name="List Table 1 Light Accent 3" w:uiPriority="46"/>
+    <w:lsdException w:name="List Table 2 Accent 3" w:uiPriority="47"/>
+    <w:lsdException w:name="List Table 3 Accent 3" w:uiPriority="48"/>
+    <w:lsdException w:name="List Table 4 Accent 3" w:uiPriority="49"/>
+    <w:lsdException w:name="List Table 5 Dark Accent 3" w:uiPriority="50"/>
+    <w:lsdException w:name="List Table 6 Colorful Accent 3" w:uiPriority="51"/>
+    <w:lsdException w:name="List Table 7 Colorful Accent 3" w:uiPriority="52"/>
+    <w:lsdException w:name="List Table 1 Light Accent 4" w:uiPriority="46"/>
+    <w:lsdException w:name="List Table 2 Accent 4" w:uiPriority="47"/>
+    <w:lsdException w:name="List Table 3 Accent 4" w:uiPriority="48"/>
+    <w:lsdException w:name="List Table 4 Accent 4" w:uiPriority="49"/>
+    <w:lsdException w:name="List Table 5 Dark Accent 4" w:uiPriority="50"/>
+    <w:lsdException w:name="List Table 6 Colorful Accent 4" w:uiPriority="51"/>
+    <w:lsdException w:name="List Table 7 Colorful Accent 4" w:uiPriority="52"/>
+    <w:lsdException w:name="List Table 1 Light Accent 5" w:uiPriority="46"/>
+    <w:lsdException w:name="List Table 2 Accent 5" w:uiPriority="47"/>
+    <w:lsdException w:name="List Table 3 Accent 5" w:uiPriority="48"/>
+    <w:lsdException w:name="List Table 4 Accent 5" w:uiPriority="49"/>
+    <w:lsdException w:name="List Table 5 Dark Accent 5" w:uiPriority="50"/>
+    <w:lsdException w:name="List Table 6 Colorful Accent 5" w:uiPriority="51"/>
+    <w:lsdException w:name="List Table 7 Colorful Accent 5" w:uiPriority="52"/>
+    <w:lsdException w:name="List Table 1 Light Accent 6" w:uiPriority="46"/>
+    <w:lsdException w:name="List Table 2 Accent 6" w:uiPriority="47"/>
+    <w:lsdException w:name="List Table 3 Accent 6" w:uiPriority="48"/>
+    <w:lsdException w:name="List Table 4 Accent 6" w:uiPriority="49"/>
+    <w:lsdException w:name="List Table 5 Dark Accent 6" w:uiPriority="50"/>
+    <w:lsdException w:name="List Table 6 Colorful Accent 6" w:uiPriority="51"/>
+    <w:lsdException w:name="List Table 7 Colorful Accent 6" w:uiPriority="52"/>
+    <w:lsdException w:name="Mention" w:semiHidden="1" w:unhideWhenUsed="1"/>
+    <w:lsdException w:name="Smart Hyperlink" w:semiHidden="1" w:unhideWhenUsed="1"/>
+    <w:lsdException w:name="Hashtag" w:semiHidden="1" w:unhideWhenUsed="1"/>
+    <w:lsdException w:name="Unresolved Mention" w:semiHidden="1" w:unhideWhenUsed="1"/>
+    <w:lsdException w:name="Smart Link" w:semiHidden="1" w:unhideWhenUsed="1"/>
+  </w:latentStyles>
+  <w:style w:type="paragraph" w:default="1" w:styleId="Normal">
+    <w:name w:val="Normal"/>
+    <w:qFormat/>
+    <w:rPr>
+      <w:rFonts w:ascii="Times New Roman" w:eastAsia="Times New Roman" w:hAnsi="Times New Roman" w:cs="Times New Roman"/>
+    </w:rPr>
+  </w:style>
+  <w:style w:type="paragraph" w:styleId="Heading1">
+    <w:name w:val="heading 1"/>
+    <w:basedOn w:val="Normal"/>
+    <w:uiPriority w:val="9"/>
+    <w:qFormat/>
+    <w:pPr>
+      <w:ind w:left="29"/>
+      <w:outlineLvl w:val="0"/>
+    </w:pPr>
+    <w:rPr>
+      <w:b/>
+      <w:bCs/>
+      <w:sz w:val="28"/>
+      <w:szCs w:val="28"/>
+    </w:rPr>
+  </w:style>
+  <w:style w:type="character" w:default="1" w:styleId="DefaultParagraphFont">
     <w:name w:val="Default Paragraph Font"/>
     <w:uiPriority w:val="1"/>
     <w:semiHidden/>
     <w:unhideWhenUsed/>
   </w:style>
-  <w:style w:styleId="TableNormal" w:default="1" w:type="table">
-    <w:name w:val="Table Normal"/>
-    <w:uiPriority w:val="2"/>
+  <w:style w:type="table" w:default="1" w:styleId="TableNormal">
+    <w:name w:val="Normal Table"/>
+    <w:uiPriority w:val="99"/>
     <w:semiHidden/>
     <w:unhideWhenUsed/>
-    <w:qFormat/>
     <w:tblPr>
       <w:tblInd w:w="0" w:type="dxa"/>
       <w:tblCellMar>
         <w:top w:w="0" w:type="dxa"/>
-        <w:left w:w="0" w:type="dxa"/>
+        <w:left w:w="108" w:type="dxa"/>
         <w:bottom w:w="0" w:type="dxa"/>
-        <w:right w:w="0" w:type="dxa"/>
+        <w:right w:w="108" w:type="dxa"/>
       </w:tblCellMar>
     </w:tblPr>
   </w:style>
-  <w:style w:styleId="NoList" w:default="1" w:type="numbering">
+  <w:style w:type="numbering" w:default="1" w:styleId="NoList">
     <w:name w:val="No List"/>
     <w:uiPriority w:val="99"/>
     <w:semiHidden/>
     <w:unhideWhenUsed/>
   </w:style>
-  <w:style w:default="1" w:styleId="Normal" w:type="paragraph">
-    <w:name w:val="Normal"/>
-    <w:uiPriority w:val="1"/>
-    <w:qFormat/>
-    <w:pPr/>
-    <w:rPr>
-      <w:rFonts w:ascii="Times New Roman" w:hAnsi="Times New Roman" w:eastAsia="Times New Roman" w:cs="Times New Roman"/>
-      <w:lang w:val="en-US" w:eastAsia="en-US" w:bidi="ar-SA"/>
-    </w:rPr>
-  </w:style>
-  <w:style w:styleId="BodyText" w:type="paragraph">
+  <w:style w:type="paragraph" w:styleId="BodyText">
     <w:name w:val="Body Text"/>
     <w:basedOn w:val="Normal"/>
     <w:uiPriority w:val="1"/>
     <w:qFormat/>
-    <w:pPr/>
-    <w:rPr>
-      <w:rFonts w:ascii="Times New Roman" w:hAnsi="Times New Roman" w:eastAsia="Times New Roman" w:cs="Times New Roman"/>
-      <w:sz w:val="22"/>
-      <w:szCs w:val="22"/>
-      <w:lang w:val="en-US" w:eastAsia="en-US" w:bidi="ar-SA"/>
-    </w:rPr>
   </w:style>
-  <w:style w:styleId="Heading1" w:type="paragraph">
-    <w:name w:val="Heading 1"/>
-    <w:basedOn w:val="Normal"/>
-    <w:uiPriority w:val="1"/>
-    <w:qFormat/>
-    <w:pPr>
-      <w:ind w:left="29"/>
-      <w:outlineLvl w:val="1"/>
-    </w:pPr>
-    <w:rPr>
-      <w:rFonts w:ascii="Times New Roman" w:hAnsi="Times New Roman" w:eastAsia="Times New Roman" w:cs="Times New Roman"/>
-      <w:b/>
-      <w:bCs/>
-      <w:sz w:val="28"/>
-      <w:szCs w:val="28"/>
-      <w:lang w:val="en-US" w:eastAsia="en-US" w:bidi="ar-SA"/>
-    </w:rPr>
-  </w:style>
-  <w:style w:styleId="Title" w:type="paragraph">
+  <w:style w:type="paragraph" w:styleId="Title">
     <w:name w:val="Title"/>
     <w:basedOn w:val="Normal"/>
-    <w:uiPriority w:val="1"/>
+    <w:uiPriority w:val="10"/>
     <w:qFormat/>
     <w:pPr>
       <w:spacing w:before="51"/>
@@ -4015,15 +4206,13 @@
       <w:jc w:val="center"/>
     </w:pPr>
     <w:rPr>
-      <w:rFonts w:ascii="Times New Roman" w:hAnsi="Times New Roman" w:eastAsia="Times New Roman" w:cs="Times New Roman"/>
       <w:b/>
       <w:bCs/>
       <w:sz w:val="49"/>
       <w:szCs w:val="49"/>
-      <w:lang w:val="en-US" w:eastAsia="en-US" w:bidi="ar-SA"/>
     </w:rPr>
   </w:style>
-  <w:style w:styleId="ListParagraph" w:type="paragraph">
+  <w:style w:type="paragraph" w:styleId="ListParagraph">
     <w:name w:val="List Paragraph"/>
     <w:basedOn w:val="Normal"/>
     <w:uiPriority w:val="1"/>
@@ -4032,20 +4221,12 @@
       <w:spacing w:before="10"/>
       <w:ind w:left="453" w:hanging="206"/>
     </w:pPr>
-    <w:rPr>
-      <w:rFonts w:ascii="Times New Roman" w:hAnsi="Times New Roman" w:eastAsia="Times New Roman" w:cs="Times New Roman"/>
-      <w:lang w:val="en-US" w:eastAsia="en-US" w:bidi="ar-SA"/>
-    </w:rPr>
   </w:style>
-  <w:style w:styleId="TableParagraph" w:type="paragraph">
+  <w:style w:type="paragraph" w:customStyle="1" w:styleId="TableParagraph">
     <w:name w:val="Table Paragraph"/>
     <w:basedOn w:val="Normal"/>
     <w:uiPriority w:val="1"/>
     <w:qFormat/>
-    <w:pPr/>
-    <w:rPr>
-      <w:lang w:val="en-US" w:eastAsia="en-US" w:bidi="ar-SA"/>
-    </w:rPr>
   </w:style>
 </w:styles>
 </file>
